--- a/999_論文/電気学会　情報・システム部門大会/1.論文/eiss_template_v03.docx
+++ b/999_論文/電気学会　情報・システム部門大会/1.論文/eiss_template_v03.docx
@@ -289,30 +289,32 @@
       </w:r>
       <w:commentRangeStart w:id="1"/>
       <w:commentRangeStart w:id="2"/>
-      <w:commentRangeEnd w:id="2"/>
+      <w:commentRangeEnd w:id="1"/>
       <w:r>
         <w:rPr>
           <w:rStyle w:val="a6"/>
           <w:snapToGrid/>
           <w:kern w:val="2"/>
         </w:rPr>
-        <w:commentReference w:id="2"/>
-      </w:r>
-      <w:commentRangeEnd w:id="1"/>
+        <w:commentReference w:id="1"/>
+      </w:r>
+      <w:commentRangeEnd w:id="2"/>
       <w:r>
         <w:rPr>
           <w:rStyle w:val="a6"/>
           <w:snapToGrid/>
           <w:kern w:val="2"/>
         </w:rPr>
-        <w:commentReference w:id="1"/>
+        <w:commentReference w:id="2"/>
       </w:r>
       <w:r>
         <w:t xml:space="preserve">, </w:t>
       </w:r>
+      <w:proofErr w:type="spellStart"/>
       <w:r>
         <w:t>Toriyabe</w:t>
       </w:r>
+      <w:proofErr w:type="spellEnd"/>
       <w:r>
         <w:rPr>
           <w:rFonts w:hint="eastAsia"/>
@@ -334,9 +336,11 @@
       <w:r>
         <w:t xml:space="preserve"> </w:t>
       </w:r>
+      <w:proofErr w:type="spellStart"/>
       <w:r>
         <w:t>Kanato</w:t>
       </w:r>
+      <w:proofErr w:type="spellEnd"/>
       <w:r>
         <w:t xml:space="preserve">, </w:t>
       </w:r>
@@ -389,9 +393,11 @@
         </w:rPr>
         <w:t xml:space="preserve"> </w:t>
       </w:r>
+      <w:proofErr w:type="spellStart"/>
       <w:r>
         <w:t>Yonghoon</w:t>
       </w:r>
+      <w:proofErr w:type="spellEnd"/>
       <w:r>
         <w:t xml:space="preserve">, </w:t>
       </w:r>
@@ -413,18 +419,22 @@
       <w:r>
         <w:br/>
       </w:r>
+      <w:proofErr w:type="spellStart"/>
       <w:r>
         <w:t>Fujii</w:t>
       </w:r>
+      <w:proofErr w:type="spellEnd"/>
       <w:r>
         <w:rPr>
           <w:rFonts w:hint="eastAsia"/>
         </w:rPr>
         <w:t xml:space="preserve"> </w:t>
       </w:r>
+      <w:proofErr w:type="spellStart"/>
       <w:r>
         <w:t>Hiromitsu</w:t>
       </w:r>
+      <w:proofErr w:type="spellEnd"/>
       <w:r>
         <w:rPr>
           <w:rFonts w:hint="eastAsia"/>
@@ -702,33 +712,224 @@
     <w:p>
       <w:pPr>
         <w:pStyle w:val="0230"/>
-      </w:pPr>
-      <w:r>
-        <w:rPr>
-          <w:rFonts w:hint="eastAsia"/>
-        </w:rPr>
-        <w:t>本文□（</w:t>
-      </w:r>
-      <w:r>
-        <w:rPr>
-          <w:rFonts w:hint="eastAsia"/>
-        </w:rPr>
-        <w:t>MS</w:t>
-      </w:r>
-      <w:r>
-        <w:rPr>
-          <w:rFonts w:hint="eastAsia"/>
-        </w:rPr>
-        <w:t>明朝＋</w:t>
-      </w:r>
-      <w:r>
-        <w:t>Century</w:t>
-      </w:r>
-      <w:r>
-        <w:rPr>
-          <w:rFonts w:hint="eastAsia"/>
-        </w:rPr>
-        <w:t>）□□□□□□□□□□□□□□□□５□□□□</w:t>
+        <w:rPr>
+          <w:rFonts w:hint="eastAsia"/>
+        </w:rPr>
+      </w:pPr>
+      <w:r>
+        <w:rPr>
+          <w:rFonts w:hint="eastAsia"/>
+        </w:rPr>
+        <w:t>本研究では、知識選択型転移強化学習を用いた移動ロボットによる動的障害物回避について検討しています。近年、機械学習技術の社会実装が進んでおり、特に強化学習や転移学習などが知能ロボットに適用されています。著者らは以前、認知科学領域の知見である活性化拡散モデルを活用した知識選択型転移強化学習を提案しました。この手法を実装した移動ロボットでは、静的障害物の回避が実現されていますが、動的障害物の回避についてはまだ検討されていませんでした。</w:t>
+      </w:r>
+    </w:p>
+    <w:p>
+      <w:pPr>
+        <w:pStyle w:val="0230"/>
+      </w:pPr>
+    </w:p>
+    <w:p>
+      <w:pPr>
+        <w:pStyle w:val="0230"/>
+        <w:rPr>
+          <w:rFonts w:hint="eastAsia"/>
+        </w:rPr>
+      </w:pPr>
+      <w:r>
+        <w:rPr>
+          <w:rFonts w:hint="eastAsia"/>
+        </w:rPr>
+        <w:t>本論文では、知識選択型転移強化学習のハイパーパラメータを調整することで、動的障害物の回避が実現できることを確認しました。具体的な実験に関する進捗報告を行います。知識選択型転移強化学習は、過去の学習経験を転移させることで学習速度の向上や新しい環境への適応度の向上を図る手法です。</w:t>
+      </w:r>
+    </w:p>
+    <w:p>
+      <w:pPr>
+        <w:pStyle w:val="0230"/>
+      </w:pPr>
+    </w:p>
+    <w:p>
+      <w:pPr>
+        <w:pStyle w:val="0230"/>
+        <w:rPr>
+          <w:rFonts w:hint="eastAsia"/>
+        </w:rPr>
+      </w:pPr>
+      <w:r>
+        <w:rPr>
+          <w:rFonts w:hint="eastAsia"/>
+        </w:rPr>
+        <w:t>また、本研究では活性化拡散モデルを利用しており、このモデルはネットワーク構造がグラフ理論で定義されており、既存のグラフ理論の解析手法との親和性が高い特徴があります。</w:t>
+      </w:r>
+    </w:p>
+    <w:p>
+      <w:pPr>
+        <w:pStyle w:val="0230"/>
+      </w:pPr>
+    </w:p>
+    <w:p>
+      <w:pPr>
+        <w:pStyle w:val="0230"/>
+      </w:pPr>
+      <w:r>
+        <w:rPr>
+          <w:rFonts w:hint="eastAsia"/>
+        </w:rPr>
+        <w:t>本論文のキーワードは「転移学習」「強化学習」「知識選択」「活性化拡散モデル」です。以下では、具体的な研究内容と結果について報告します。</w:t>
+      </w:r>
+    </w:p>
+    <w:p>
+      <w:pPr>
+        <w:pStyle w:val="0210"/>
+        <w:rPr>
+          <w:rFonts w:ascii="Times New Roman" w:hAnsi="Times New Roman"/>
+        </w:rPr>
+      </w:pPr>
+      <w:r>
+        <w:rPr>
+          <w:rFonts w:hint="eastAsia"/>
+        </w:rPr>
+        <w:t>2.</w:t>
+      </w:r>
+      <w:r>
+        <w:rPr>
+          <w:rFonts w:hint="eastAsia"/>
+        </w:rPr>
+        <w:t xml:space="preserve">　</w:t>
+      </w:r>
+      <w:r>
+        <w:rPr>
+          <w:rFonts w:hint="eastAsia"/>
+        </w:rPr>
+        <w:t>実験と結果</w:t>
+      </w:r>
+    </w:p>
+    <w:p>
+      <w:pPr>
+        <w:pStyle w:val="0221"/>
+      </w:pPr>
+      <w:r>
+        <w:rPr>
+          <w:rStyle w:val="0222"/>
+          <w:rFonts w:hint="eastAsia"/>
+        </w:rPr>
+        <w:t>〈</w:t>
+      </w:r>
+      <w:r>
+        <w:rPr>
+          <w:rStyle w:val="0222"/>
+        </w:rPr>
+        <w:t>2</w:t>
+      </w:r>
+      <w:r>
+        <w:rPr>
+          <w:rStyle w:val="0222"/>
+          <w:rFonts w:hint="eastAsia"/>
+        </w:rPr>
+        <w:t>･</w:t>
+      </w:r>
+      <w:r>
+        <w:rPr>
+          <w:rStyle w:val="0222"/>
+        </w:rPr>
+        <w:t>1</w:t>
+      </w:r>
+      <w:r>
+        <w:rPr>
+          <w:rStyle w:val="0222"/>
+          <w:rFonts w:hint="eastAsia"/>
+        </w:rPr>
+        <w:t>〉</w:t>
+      </w:r>
+      <w:r>
+        <w:rPr>
+          <w:rStyle w:val="0222"/>
+          <w:rFonts w:hint="eastAsia"/>
+        </w:rPr>
+        <w:tab/>
+      </w:r>
+      <w:r>
+        <w:rPr>
+          <w:rStyle w:val="0222"/>
+          <w:rFonts w:hint="eastAsia"/>
+        </w:rPr>
+        <w:t>小見出＿文字</w:t>
+      </w:r>
+      <w:r>
+        <w:rPr>
+          <w:rFonts w:hint="eastAsia"/>
+          <w:b/>
+        </w:rPr>
+        <w:t xml:space="preserve">　　</w:t>
+      </w:r>
+      <w:r>
+        <w:rPr>
+          <w:rFonts w:hint="eastAsia"/>
+        </w:rPr>
+        <w:t>小見出＿段落□□□□□□□□□□□□□□□□□□□□□□□□□□□□□□□□□□□□□引用文献</w:t>
+      </w:r>
+      <w:r>
+        <w:rPr>
+          <w:rFonts w:hint="eastAsia"/>
+          <w:vertAlign w:val="superscript"/>
+        </w:rPr>
+        <w:t>(1)</w:t>
+      </w:r>
+      <w:r>
+        <w:rPr>
+          <w:rFonts w:hint="eastAsia"/>
+        </w:rPr>
+        <w:t>□□引用文献</w:t>
+      </w:r>
+      <w:r>
+        <w:rPr>
+          <w:rFonts w:hint="eastAsia"/>
+          <w:vertAlign w:val="superscript"/>
+        </w:rPr>
+        <w:t>(2)(3)</w:t>
+      </w:r>
+      <w:r>
+        <w:rPr>
+          <w:rFonts w:hint="eastAsia"/>
+        </w:rPr>
+        <w:t>□□引用文献</w:t>
+      </w:r>
+      <w:r>
+        <w:rPr>
+          <w:rFonts w:hint="eastAsia"/>
+          <w:vertAlign w:val="superscript"/>
+        </w:rPr>
+        <w:t>(4)</w:t>
+      </w:r>
+      <w:r>
+        <w:rPr>
+          <w:rFonts w:hint="eastAsia"/>
+          <w:vertAlign w:val="superscript"/>
+        </w:rPr>
+        <w:t>～</w:t>
+      </w:r>
+      <w:r>
+        <w:rPr>
+          <w:rFonts w:hint="eastAsia"/>
+          <w:vertAlign w:val="superscript"/>
+        </w:rPr>
+        <w:t>(5)</w:t>
+      </w:r>
+      <w:r>
+        <w:rPr>
+          <w:rFonts w:hint="eastAsia"/>
+        </w:rPr>
+        <w:t>□□□□□□□□□。</w:t>
+      </w:r>
+    </w:p>
+    <w:p>
+      <w:pPr>
+        <w:pStyle w:val="0230"/>
+      </w:pPr>
+      <w:r>
+        <w:rPr>
+          <w:rFonts w:hint="eastAsia"/>
+        </w:rPr>
+        <w:t>本文□□□□□□□□□□□□□□□□□□□□□□□□□□□５□□□□</w:t>
       </w:r>
       <w:r>
         <w:rPr>
@@ -776,27 +977,65 @@
         <w:rPr>
           <w:rFonts w:hint="eastAsia"/>
         </w:rPr>
-        <w:t>□□□□□□□□。□□□□□□□，□□□□□□□□□□□□□□□□□□□□□□□□□□。□□□□□□□□□□□，□□□□□□□□□□□□□□□□□□□□□。</w:t>
-      </w:r>
-    </w:p>
-    <w:p>
-      <w:pPr>
-        <w:pStyle w:val="0210"/>
-        <w:rPr>
-          <w:rFonts w:ascii="Times New Roman" w:hAnsi="Times New Roman"/>
-        </w:rPr>
-      </w:pPr>
-      <w:r>
-        <w:rPr>
-          <w:rFonts w:hint="eastAsia"/>
-        </w:rPr>
-        <w:t>2.</w:t>
-      </w:r>
-      <w:r>
-        <w:rPr>
-          <w:rFonts w:hint="eastAsia"/>
-        </w:rPr>
-        <w:t xml:space="preserve">　大見出</w:t>
+        <w:t>□□□□□□□□□□□□□□□□□□□□□□□□□□□□□□□□□□□□□□□□□□□□□□。</w:t>
+      </w:r>
+    </w:p>
+    <w:p>
+      <w:pPr>
+        <w:pStyle w:val="0230"/>
+      </w:pPr>
+      <w:r>
+        <w:rPr>
+          <w:rFonts w:hint="eastAsia"/>
+        </w:rPr>
+        <w:t>(</w:t>
+      </w:r>
+      <w:r>
+        <w:rPr>
+          <w:rFonts w:hint="eastAsia"/>
+        </w:rPr>
+        <w:t>１</w:t>
+      </w:r>
+      <w:r>
+        <w:rPr>
+          <w:rFonts w:hint="eastAsia"/>
+        </w:rPr>
+        <w:t xml:space="preserve">)  </w:t>
+      </w:r>
+      <w:r>
+        <w:rPr>
+          <w:rFonts w:hint="eastAsia"/>
+        </w:rPr>
+        <w:t>□□□□□　　□□□□□□□□□□□□□□□□□□□□□□□□□□□□□□□□□□□。</w:t>
+      </w:r>
+    </w:p>
+    <w:p>
+      <w:pPr>
+        <w:pStyle w:val="0230"/>
+      </w:pPr>
+      <w:r>
+        <w:rPr>
+          <w:rFonts w:hint="eastAsia"/>
+        </w:rPr>
+        <w:t>(</w:t>
+      </w:r>
+      <w:r>
+        <w:rPr>
+          <w:rFonts w:hint="eastAsia"/>
+        </w:rPr>
+        <w:t>２</w:t>
+      </w:r>
+      <w:r>
+        <w:rPr>
+          <w:rFonts w:hint="eastAsia"/>
+        </w:rPr>
+        <w:t xml:space="preserve">)  </w:t>
+      </w:r>
+      <w:r>
+        <w:rPr>
+          <w:rFonts w:hint="eastAsia"/>
+        </w:rPr>
+        <w:t>□□□□□□□□□　　□□□□□□□□□□□□□□□□□□□□□□□□□□□□□□□。</w:t>
       </w:r>
     </w:p>
     <w:p>
@@ -826,8 +1065,9 @@
       <w:r>
         <w:rPr>
           <w:rStyle w:val="0222"/>
-        </w:rPr>
-        <w:t>1</w:t>
+          <w:rFonts w:hint="eastAsia"/>
+        </w:rPr>
+        <w:t>2</w:t>
       </w:r>
       <w:r>
         <w:rPr>
@@ -861,60 +1101,7 @@
         <w:rPr>
           <w:rFonts w:hint="eastAsia"/>
         </w:rPr>
-        <w:t>小見出＿段落□□□□□□□□□□□□□□□□□□□□□□□□□□□□□□□□□□□□□引用文献</w:t>
-      </w:r>
-      <w:r>
-        <w:rPr>
-          <w:rFonts w:hint="eastAsia"/>
-          <w:vertAlign w:val="superscript"/>
-        </w:rPr>
-        <w:t>(1)</w:t>
-      </w:r>
-      <w:r>
-        <w:rPr>
-          <w:rFonts w:hint="eastAsia"/>
-        </w:rPr>
-        <w:t>□□引用文献</w:t>
-      </w:r>
-      <w:r>
-        <w:rPr>
-          <w:rFonts w:hint="eastAsia"/>
-          <w:vertAlign w:val="superscript"/>
-        </w:rPr>
-        <w:t>(2)(3)</w:t>
-      </w:r>
-      <w:r>
-        <w:rPr>
-          <w:rFonts w:hint="eastAsia"/>
-        </w:rPr>
-        <w:t>□□引用文献</w:t>
-      </w:r>
-      <w:r>
-        <w:rPr>
-          <w:rFonts w:hint="eastAsia"/>
-          <w:vertAlign w:val="superscript"/>
-        </w:rPr>
-        <w:t>(4)</w:t>
-      </w:r>
-      <w:r>
-        <w:rPr>
-          <w:rFonts w:hint="eastAsia"/>
-          <w:vertAlign w:val="superscript"/>
-        </w:rPr>
-        <w:t>～</w:t>
-      </w:r>
-      <w:r>
-        <w:rPr>
-          <w:rFonts w:hint="eastAsia"/>
-          <w:vertAlign w:val="superscript"/>
-        </w:rPr>
-        <w:t>(5)</w:t>
-      </w:r>
-      <w:r>
-        <w:rPr>
-          <w:rFonts w:hint="eastAsia"/>
-        </w:rPr>
-        <w:t>□□□□□□□□□。</w:t>
+        <w:t>小見出＿段落□□□□□□□□□□□□□□□□□□□□□□□□□□□□□□□□□□□□□□□□□□□□□□□□□□□□□□□。</w:t>
       </w:r>
     </w:p>
     <w:p>
@@ -973,196 +1160,14 @@
         <w:rPr>
           <w:rFonts w:hint="eastAsia"/>
         </w:rPr>
-        <w:t>□□□□□□□□□□□□□□□□□□□□□□□□□□□□□□□□□□□□□□□□□□□□□□。</w:t>
-      </w:r>
-    </w:p>
-    <w:p>
-      <w:pPr>
-        <w:pStyle w:val="0230"/>
-      </w:pPr>
-      <w:r>
-        <w:rPr>
-          <w:rFonts w:hint="eastAsia"/>
-        </w:rPr>
-        <w:t>(</w:t>
-      </w:r>
-      <w:r>
-        <w:rPr>
-          <w:rFonts w:hint="eastAsia"/>
-        </w:rPr>
-        <w:t>１</w:t>
-      </w:r>
-      <w:r>
-        <w:rPr>
-          <w:rFonts w:hint="eastAsia"/>
-        </w:rPr>
-        <w:t xml:space="preserve">)  </w:t>
-      </w:r>
-      <w:r>
-        <w:rPr>
-          <w:rFonts w:hint="eastAsia"/>
-        </w:rPr>
-        <w:t>□□□□□　　□□□□□□□□□□□□□□□□□□□□□□□□□□□□□□□□□□□。</w:t>
-      </w:r>
-    </w:p>
-    <w:p>
-      <w:pPr>
-        <w:pStyle w:val="0230"/>
-      </w:pPr>
-      <w:r>
-        <w:rPr>
-          <w:rFonts w:hint="eastAsia"/>
-        </w:rPr>
-        <w:t>(</w:t>
-      </w:r>
-      <w:r>
-        <w:rPr>
-          <w:rFonts w:hint="eastAsia"/>
-        </w:rPr>
-        <w:t>２</w:t>
-      </w:r>
-      <w:r>
-        <w:rPr>
-          <w:rFonts w:hint="eastAsia"/>
-        </w:rPr>
-        <w:t xml:space="preserve">)  </w:t>
-      </w:r>
-      <w:r>
-        <w:rPr>
-          <w:rFonts w:hint="eastAsia"/>
-        </w:rPr>
-        <w:t>□□□□□□□□□　　□□□□□□□□□□□□□□□□□□□□□□□□□□□□□□□。</w:t>
-      </w:r>
-    </w:p>
-    <w:p>
-      <w:pPr>
-        <w:pStyle w:val="0221"/>
-      </w:pPr>
-      <w:r>
-        <w:rPr>
-          <w:rStyle w:val="0222"/>
-          <w:rFonts w:hint="eastAsia"/>
-        </w:rPr>
-        <w:t>〈</w:t>
-      </w:r>
-      <w:r>
-        <w:rPr>
-          <w:rStyle w:val="0222"/>
-        </w:rPr>
-        <w:t>2</w:t>
-      </w:r>
-      <w:r>
-        <w:rPr>
-          <w:rStyle w:val="0222"/>
-          <w:rFonts w:hint="eastAsia"/>
-        </w:rPr>
-        <w:t>･</w:t>
-      </w:r>
-      <w:r>
-        <w:rPr>
-          <w:rStyle w:val="0222"/>
-          <w:rFonts w:hint="eastAsia"/>
-        </w:rPr>
-        <w:t>2</w:t>
-      </w:r>
-      <w:r>
-        <w:rPr>
-          <w:rStyle w:val="0222"/>
-          <w:rFonts w:hint="eastAsia"/>
-        </w:rPr>
-        <w:t>〉</w:t>
-      </w:r>
-      <w:r>
-        <w:rPr>
-          <w:rStyle w:val="0222"/>
-          <w:rFonts w:hint="eastAsia"/>
-        </w:rPr>
-        <w:tab/>
-      </w:r>
-      <w:r>
-        <w:rPr>
-          <w:rStyle w:val="0222"/>
-          <w:rFonts w:hint="eastAsia"/>
-        </w:rPr>
-        <w:t>小見出＿文字</w:t>
-      </w:r>
-      <w:r>
-        <w:rPr>
-          <w:rFonts w:hint="eastAsia"/>
-          <w:b/>
-        </w:rPr>
-        <w:t xml:space="preserve">　　</w:t>
-      </w:r>
-      <w:r>
-        <w:rPr>
-          <w:rFonts w:hint="eastAsia"/>
-        </w:rPr>
-        <w:t>小見出＿段落□□□□□□□□□□□□□□□□□□□□□□□□□□□□□□□□□</w:t>
-      </w:r>
-      <w:r>
-        <w:rPr>
-          <w:rFonts w:hint="eastAsia"/>
-        </w:rPr>
-        <w:t>□□□□□□□□□□□□□□□□□□□□□□。</w:t>
-      </w:r>
-    </w:p>
-    <w:p>
-      <w:pPr>
-        <w:pStyle w:val="0230"/>
-      </w:pPr>
-      <w:r>
-        <w:rPr>
-          <w:rFonts w:hint="eastAsia"/>
-        </w:rPr>
-        <w:t>本文□□□□□□□□□□□□□□□□□□□□□□□□□□□５□□□□</w:t>
-      </w:r>
-      <w:r>
-        <w:rPr>
-          <w:rFonts w:hint="eastAsia"/>
-        </w:rPr>
-        <w:t>10</w:t>
-      </w:r>
-      <w:r>
-        <w:rPr>
-          <w:rFonts w:hint="eastAsia"/>
-        </w:rPr>
-        <w:t>□□□□</w:t>
-      </w:r>
-      <w:r>
-        <w:rPr>
-          <w:rFonts w:hint="eastAsia"/>
-        </w:rPr>
-        <w:t>15</w:t>
-      </w:r>
-      <w:r>
-        <w:rPr>
-          <w:rFonts w:hint="eastAsia"/>
-        </w:rPr>
-        <w:t>□□□□</w:t>
-      </w:r>
-      <w:r>
-        <w:rPr>
-          <w:rFonts w:hint="eastAsia"/>
-        </w:rPr>
-        <w:t>20</w:t>
-      </w:r>
-      <w:r>
-        <w:rPr>
-          <w:rFonts w:hint="eastAsia"/>
-        </w:rPr>
-        <w:t>□□□□</w:t>
-      </w:r>
-      <w:r>
-        <w:rPr>
-          <w:rFonts w:hint="eastAsia"/>
-        </w:rPr>
-        <w:t>25</w:t>
-      </w:r>
-      <w:r>
-        <w:rPr>
-          <w:rFonts w:hint="eastAsia"/>
-        </w:rPr>
-        <w:t>□□□□□□□□□□□□□□□□□□□□□□□□□□□□□□□□□□□□□□□□□□□□□□。</w:t>
+        <w:t>□</w:t>
+      </w:r>
+      <w:r>
+        <w:rPr>
+          <w:rFonts w:hint="eastAsia"/>
+        </w:rPr>
+        <w:lastRenderedPageBreak/>
+        <w:t>□□□□□□□□□□□□□□□□□□□□□□□□□□□□□□□□□□□□□□□□□□□□□。</w:t>
       </w:r>
     </w:p>
     <w:p>
@@ -1204,7 +1209,7 @@
           <v:shape id="_x0000_i1025" type="#_x0000_t75" style="width:39.75pt;height:11.25pt" o:ole="" fillcolor="window">
             <v:imagedata r:id="rId14" o:title=""/>
           </v:shape>
-          <o:OLEObject Type="Embed" ProgID="Equation.DSMT4" ShapeID="_x0000_i1025" DrawAspect="Content" ObjectID="_1747664530" r:id="rId15"/>
+          <o:OLEObject Type="Embed" ProgID="Equation.DSMT4" ShapeID="_x0000_i1025" DrawAspect="Content" ObjectID="_1747902053" r:id="rId15"/>
         </w:object>
       </w:r>
       <w:r>
@@ -1247,7 +1252,7 @@
           <v:shape id="_x0000_i1026" type="#_x0000_t75" style="width:39.75pt;height:11.25pt" o:ole="" fillcolor="window">
             <v:imagedata r:id="rId14" o:title=""/>
           </v:shape>
-          <o:OLEObject Type="Embed" ProgID="Equation.DSMT4" ShapeID="_x0000_i1026" DrawAspect="Content" ObjectID="_1747664531" r:id="rId16"/>
+          <o:OLEObject Type="Embed" ProgID="Equation.DSMT4" ShapeID="_x0000_i1026" DrawAspect="Content" ObjectID="_1747902054" r:id="rId16"/>
         </w:object>
       </w:r>
     </w:p>
@@ -1260,7 +1265,7 @@
           <v:shape id="_x0000_i1027" type="#_x0000_t75" style="width:39.75pt;height:11.25pt" o:ole="" fillcolor="window">
             <v:imagedata r:id="rId14" o:title=""/>
           </v:shape>
-          <o:OLEObject Type="Embed" ProgID="Equation.DSMT4" ShapeID="_x0000_i1027" DrawAspect="Content" ObjectID="_1747664532" r:id="rId17"/>
+          <o:OLEObject Type="Embed" ProgID="Equation.DSMT4" ShapeID="_x0000_i1027" DrawAspect="Content" ObjectID="_1747902055" r:id="rId17"/>
         </w:object>
       </w:r>
       <w:r>
@@ -1382,7 +1387,7 @@
           <v:shape id="_x0000_i1028" type="#_x0000_t75" style="width:54.75pt;height:21pt" o:ole="" fillcolor="window">
             <v:imagedata r:id="rId18" o:title=""/>
           </v:shape>
-          <o:OLEObject Type="Embed" ProgID="Equation.DSMT4" ShapeID="_x0000_i1028" DrawAspect="Content" ObjectID="_1747664533" r:id="rId19"/>
+          <o:OLEObject Type="Embed" ProgID="Equation.DSMT4" ShapeID="_x0000_i1028" DrawAspect="Content" ObjectID="_1747902056" r:id="rId19"/>
         </w:object>
       </w:r>
       <w:r>
@@ -1414,7 +1419,6 @@
           <w:noProof/>
           <w:sz w:val="20"/>
         </w:rPr>
-        <w:lastRenderedPageBreak/>
         <mc:AlternateContent>
           <mc:Choice Requires="wps">
             <w:drawing>
@@ -2646,7 +2650,13 @@
                               <w:rPr>
                                 <w:rFonts w:hint="eastAsia"/>
                               </w:rPr>
-                              <w:t xml:space="preserve">　図表タイトル</w:t>
+                              <w:t xml:space="preserve">　</w:t>
+                            </w:r>
+                            <w:r>
+                              <w:rPr>
+                                <w:rFonts w:hint="eastAsia"/>
+                              </w:rPr>
+                              <w:t>図表タイトル</w:t>
                             </w:r>
                           </w:p>
                           <w:p>
@@ -3365,7 +3375,13 @@
                         <w:rPr>
                           <w:rFonts w:hint="eastAsia"/>
                         </w:rPr>
-                        <w:t xml:space="preserve">　図表タイトル</w:t>
+                        <w:t xml:space="preserve">　</w:t>
+                      </w:r>
+                      <w:r>
+                        <w:rPr>
+                          <w:rFonts w:hint="eastAsia"/>
+                        </w:rPr>
+                        <w:t>図表タイトル</w:t>
                       </w:r>
                     </w:p>
                     <w:p>
@@ -4274,7 +4290,7 @@
                                 <v:shape id="_x0000_i1030" type="#_x0000_t75" style="width:201pt;height:135pt" o:ole="" fillcolor="window">
                                   <v:imagedata r:id="rId20" o:title=""/>
                                 </v:shape>
-                                <o:OLEObject Type="Embed" ProgID="Photoshop.Image.5" ShapeID="_x0000_i1030" DrawAspect="Content" ObjectID="_1747664534" r:id="rId21">
+                                <o:OLEObject Type="Embed" ProgID="Photoshop.Image.5" ShapeID="_x0000_i1030" DrawAspect="Content" ObjectID="_1747902057" r:id="rId21">
                                   <o:FieldCodes>\s</o:FieldCodes>
                                 </o:OLEObject>
                               </w:object>
@@ -4294,7 +4310,13 @@
                               <w:rPr>
                                 <w:rFonts w:hint="eastAsia"/>
                               </w:rPr>
-                              <w:t xml:space="preserve">　グラフ</w:t>
+                              <w:t xml:space="preserve">　</w:t>
+                            </w:r>
+                            <w:r>
+                              <w:rPr>
+                                <w:rFonts w:hint="eastAsia"/>
+                              </w:rPr>
+                              <w:t>グラフ</w:t>
                             </w:r>
                             <w:r>
                               <w:rPr>
@@ -4388,9 +4410,9 @@
                       <w:r>
                         <w:object w:dxaOrig="4023" w:dyaOrig="2698" w14:anchorId="0F7B57BC">
                           <v:shape id="_x0000_i1030" type="#_x0000_t75" style="width:201pt;height:135pt" o:ole="" fillcolor="window">
-                            <v:imagedata r:id="rId20" o:title=""/>
+                            <v:imagedata r:id="rId22" o:title=""/>
                           </v:shape>
-                          <o:OLEObject Type="Embed" ProgID="Photoshop.Image.5" ShapeID="_x0000_i1030" DrawAspect="Content" ObjectID="_1747664534" r:id="rId22">
+                          <o:OLEObject Type="Embed" ProgID="Photoshop.Image.5" ShapeID="_x0000_i1030" DrawAspect="Content" ObjectID="_1747664534" r:id="rId23">
                             <o:FieldCodes>\s</o:FieldCodes>
                           </o:OLEObject>
                         </w:object>
@@ -4776,6 +4798,72 @@
         <w:rPr>
           <w:rFonts w:hint="eastAsia"/>
         </w:rPr>
+        <w:t>□□□□□□□□□□□□□□□□□□□□□□□□□□□□□□□□□□□□□□□□□□□□□□□□□□□□□□□□□□□□□□□□□□□□□□□□□□□□□□□□□□□□□□□□□□□□□□□□□□□□□□□□□</w:t>
+      </w:r>
+      <w:r>
+        <w:rPr>
+          <w:rFonts w:hint="eastAsia"/>
+        </w:rPr>
+        <w:lastRenderedPageBreak/>
+        <w:t>□□□□□□□□□□□□□□□□□□□□□。</w:t>
+      </w:r>
+    </w:p>
+    <w:p>
+      <w:pPr>
+        <w:pStyle w:val="0230"/>
+      </w:pPr>
+      <w:r>
+        <w:rPr>
+          <w:rFonts w:hint="eastAsia"/>
+        </w:rPr>
+        <w:t>本文□□□□□□□□□□□□□□□□□□□□□□□□□□□５□□□□</w:t>
+      </w:r>
+      <w:r>
+        <w:rPr>
+          <w:rFonts w:hint="eastAsia"/>
+        </w:rPr>
+        <w:t>10</w:t>
+      </w:r>
+      <w:r>
+        <w:rPr>
+          <w:rFonts w:hint="eastAsia"/>
+        </w:rPr>
+        <w:t>□□□□</w:t>
+      </w:r>
+      <w:r>
+        <w:rPr>
+          <w:rFonts w:hint="eastAsia"/>
+        </w:rPr>
+        <w:t>15</w:t>
+      </w:r>
+      <w:r>
+        <w:rPr>
+          <w:rFonts w:hint="eastAsia"/>
+        </w:rPr>
+        <w:t>□□□□</w:t>
+      </w:r>
+      <w:r>
+        <w:rPr>
+          <w:rFonts w:hint="eastAsia"/>
+        </w:rPr>
+        <w:t>20</w:t>
+      </w:r>
+      <w:r>
+        <w:rPr>
+          <w:rFonts w:hint="eastAsia"/>
+        </w:rPr>
+        <w:t>□□□□</w:t>
+      </w:r>
+      <w:r>
+        <w:rPr>
+          <w:rFonts w:hint="eastAsia"/>
+        </w:rPr>
+        <w:t>25</w:t>
+      </w:r>
+      <w:r>
+        <w:rPr>
+          <w:rFonts w:hint="eastAsia"/>
+        </w:rPr>
         <w:t>□□□□□□□□□□□□□□□□□□□□□□□□□□□□□□□□□□□□□□□□□□□□□□□□□□□□□□□□□□□□□□□□□□□□□□□□□□□□□□□□□□□□□□□□□□□□□□□□□□□□□□□□□□□□□□□□□□□□□□□□□□□□□□。</w:t>
       </w:r>
     </w:p>
@@ -4905,711 +4993,652 @@
         <w:rPr>
           <w:rFonts w:hint="eastAsia"/>
         </w:rPr>
+        <w:t>本文□□□□□□□□□□□□□□□□□□□□□□□□□□□５□□□□</w:t>
+      </w:r>
+      <w:r>
+        <w:rPr>
+          <w:rFonts w:hint="eastAsia"/>
+        </w:rPr>
+        <w:t>10</w:t>
+      </w:r>
+      <w:r>
+        <w:rPr>
+          <w:rFonts w:hint="eastAsia"/>
+        </w:rPr>
+        <w:t>□□□□</w:t>
+      </w:r>
+      <w:r>
+        <w:rPr>
+          <w:rFonts w:hint="eastAsia"/>
+        </w:rPr>
+        <w:t>15</w:t>
+      </w:r>
+      <w:r>
+        <w:rPr>
+          <w:rFonts w:hint="eastAsia"/>
+        </w:rPr>
+        <w:t>□□□□</w:t>
+      </w:r>
+      <w:r>
+        <w:rPr>
+          <w:rFonts w:hint="eastAsia"/>
+        </w:rPr>
+        <w:t>20</w:t>
+      </w:r>
+      <w:r>
+        <w:rPr>
+          <w:rFonts w:hint="eastAsia"/>
+        </w:rPr>
+        <w:t>□□□□</w:t>
+      </w:r>
+      <w:r>
+        <w:rPr>
+          <w:rFonts w:hint="eastAsia"/>
+        </w:rPr>
+        <w:t>25</w:t>
+      </w:r>
+      <w:r>
+        <w:rPr>
+          <w:rFonts w:hint="eastAsia"/>
+        </w:rPr>
+        <w:t>□□□□□□□□□□□□□□□□□□□□□□□□□□□□□□□□□□□□□□□□□□□□□□□□□□□□□□□□□□□□□□□□□□□□□□□□□□□□□□□□□□□□□□□□□□□□□□□□□□□□□□□□□□□□□□□□□□□□□□□□□□□□□□。</w:t>
+      </w:r>
+    </w:p>
+    <w:p>
+      <w:pPr>
+        <w:pStyle w:val="0230"/>
+      </w:pPr>
+      <w:r>
+        <w:rPr>
+          <w:rFonts w:hint="eastAsia"/>
+        </w:rPr>
+        <w:t>本文□□□□□□□□□□□□□□□□□□□□□□□□□□□５□□□□</w:t>
+      </w:r>
+      <w:r>
+        <w:rPr>
+          <w:rFonts w:hint="eastAsia"/>
+        </w:rPr>
+        <w:t>10</w:t>
+      </w:r>
+      <w:r>
+        <w:rPr>
+          <w:rFonts w:hint="eastAsia"/>
+        </w:rPr>
+        <w:t>□□□□</w:t>
+      </w:r>
+      <w:r>
+        <w:rPr>
+          <w:rFonts w:hint="eastAsia"/>
+        </w:rPr>
+        <w:t>15</w:t>
+      </w:r>
+      <w:r>
+        <w:rPr>
+          <w:rFonts w:hint="eastAsia"/>
+        </w:rPr>
+        <w:t>□□□□</w:t>
+      </w:r>
+      <w:r>
+        <w:rPr>
+          <w:rFonts w:hint="eastAsia"/>
+        </w:rPr>
+        <w:t>20</w:t>
+      </w:r>
+      <w:r>
+        <w:rPr>
+          <w:rFonts w:hint="eastAsia"/>
+        </w:rPr>
+        <w:t>□□□□</w:t>
+      </w:r>
+      <w:r>
+        <w:rPr>
+          <w:rFonts w:hint="eastAsia"/>
+        </w:rPr>
+        <w:t>25</w:t>
+      </w:r>
+      <w:r>
+        <w:rPr>
+          <w:rFonts w:hint="eastAsia"/>
+        </w:rPr>
+        <w:t>□□□□□□□□□□□□□□□□□□□□□□□□□□□□□□□□□□□□□□□□□□□□□□□□□□□□□□□□□□□□□□□□□□□□□□□□□□□□□□□□□□□□□□□□□□□□□□□□□□□□□□□□□□□□□□□□□□□□□□□□□□□□□□。</w:t>
+      </w:r>
+    </w:p>
+    <w:p>
+      <w:pPr>
+        <w:pStyle w:val="0230"/>
+      </w:pPr>
+      <w:r>
+        <w:rPr>
+          <w:rFonts w:hint="eastAsia"/>
+        </w:rPr>
+        <w:t>本文□□□□□□□□□□□□□□□□□□□□□□□□□□□５□□□□</w:t>
+      </w:r>
+      <w:r>
+        <w:rPr>
+          <w:rFonts w:hint="eastAsia"/>
+        </w:rPr>
+        <w:t>10</w:t>
+      </w:r>
+      <w:r>
+        <w:rPr>
+          <w:rFonts w:hint="eastAsia"/>
+        </w:rPr>
+        <w:t>□□□□</w:t>
+      </w:r>
+      <w:r>
+        <w:rPr>
+          <w:rFonts w:hint="eastAsia"/>
+        </w:rPr>
+        <w:t>15</w:t>
+      </w:r>
+      <w:r>
+        <w:rPr>
+          <w:rFonts w:hint="eastAsia"/>
+        </w:rPr>
+        <w:t>□□□□</w:t>
+      </w:r>
+      <w:r>
+        <w:rPr>
+          <w:rFonts w:hint="eastAsia"/>
+        </w:rPr>
+        <w:t>20</w:t>
+      </w:r>
+      <w:r>
+        <w:rPr>
+          <w:rFonts w:hint="eastAsia"/>
+        </w:rPr>
+        <w:t>□□□□</w:t>
+      </w:r>
+      <w:r>
+        <w:rPr>
+          <w:rFonts w:hint="eastAsia"/>
+        </w:rPr>
+        <w:t>25</w:t>
+      </w:r>
+      <w:r>
+        <w:rPr>
+          <w:rFonts w:hint="eastAsia"/>
+        </w:rPr>
+        <w:t>□□□□□□□□□□□□□□□□□□□□□□□□□□□□□□□□□□□□□□□□□□□□□□□□□□□□□□□□□□□□□□□□□□□□□□□□□□□□□□□□□□□□□□□□□□□□□□□□□□□□□□□□□□□□□□□□□□□□□□□□□□□□□□。</w:t>
+      </w:r>
+    </w:p>
+    <w:p>
+      <w:pPr>
+        <w:pStyle w:val="0230"/>
+      </w:pPr>
+      <w:r>
+        <w:rPr>
+          <w:rFonts w:hint="eastAsia"/>
+        </w:rPr>
+        <w:t>本文□□□□□□□□□□□□□□□□□□□□□□□□□□□５□□□□</w:t>
+      </w:r>
+      <w:r>
+        <w:rPr>
+          <w:rFonts w:hint="eastAsia"/>
+        </w:rPr>
+        <w:t>10</w:t>
+      </w:r>
+      <w:r>
+        <w:rPr>
+          <w:rFonts w:hint="eastAsia"/>
+        </w:rPr>
+        <w:t>□□□□</w:t>
+      </w:r>
+      <w:r>
+        <w:rPr>
+          <w:rFonts w:hint="eastAsia"/>
+        </w:rPr>
+        <w:t>15</w:t>
+      </w:r>
+      <w:r>
+        <w:rPr>
+          <w:rFonts w:hint="eastAsia"/>
+        </w:rPr>
+        <w:t>□□□□</w:t>
+      </w:r>
+      <w:r>
+        <w:rPr>
+          <w:rFonts w:hint="eastAsia"/>
+        </w:rPr>
+        <w:t>20</w:t>
+      </w:r>
+      <w:r>
+        <w:rPr>
+          <w:rFonts w:hint="eastAsia"/>
+        </w:rPr>
+        <w:t>□□□□</w:t>
+      </w:r>
+      <w:r>
+        <w:rPr>
+          <w:rFonts w:hint="eastAsia"/>
+        </w:rPr>
+        <w:t>25</w:t>
+      </w:r>
+      <w:r>
+        <w:rPr>
+          <w:rFonts w:hint="eastAsia"/>
+        </w:rPr>
+        <w:t>□□□□□□□□□□□□□□□□□□□□□□□□□□□□□□□□□□□□□□□□□□□□□□□□□□□□□□□□□□□□□□□□□□□□□□□□□□□□□□□□□□□□□□□□□□□□□□□□□□□□□□□□□□□□□□□□□□□□□□□□□□□□□□。</w:t>
+      </w:r>
+    </w:p>
+    <w:p>
+      <w:pPr>
+        <w:pStyle w:val="0230"/>
+      </w:pPr>
+      <w:r>
+        <w:rPr>
+          <w:rFonts w:hint="eastAsia"/>
+        </w:rPr>
+        <w:t>本文□□□□□□□□□□□□□□□□□□□□□□□□□□□５□□□□</w:t>
+      </w:r>
+      <w:r>
+        <w:rPr>
+          <w:rFonts w:hint="eastAsia"/>
+        </w:rPr>
+        <w:t>10</w:t>
+      </w:r>
+      <w:r>
+        <w:rPr>
+          <w:rFonts w:hint="eastAsia"/>
+        </w:rPr>
+        <w:t>□□□□</w:t>
+      </w:r>
+      <w:r>
+        <w:rPr>
+          <w:rFonts w:hint="eastAsia"/>
+        </w:rPr>
+        <w:t>15</w:t>
+      </w:r>
+      <w:r>
+        <w:rPr>
+          <w:rFonts w:hint="eastAsia"/>
+        </w:rPr>
+        <w:t>□□□□</w:t>
+      </w:r>
+      <w:r>
+        <w:rPr>
+          <w:rFonts w:hint="eastAsia"/>
+        </w:rPr>
+        <w:t>20</w:t>
+      </w:r>
+      <w:r>
+        <w:rPr>
+          <w:rFonts w:hint="eastAsia"/>
+        </w:rPr>
+        <w:t>□□□□</w:t>
+      </w:r>
+      <w:r>
+        <w:rPr>
+          <w:rFonts w:hint="eastAsia"/>
+        </w:rPr>
+        <w:t>25</w:t>
+      </w:r>
+      <w:r>
+        <w:rPr>
+          <w:rFonts w:hint="eastAsia"/>
+        </w:rPr>
+        <w:t>□□□□□□□□□□□□□□□□□□□□□□□□□□□□□□□□□□□□□□□□□□□□□□□□□□□□□□□□□□□□□□□□□□□□□□□□□□□□□□□□□□□□□□□□□□□□□□□□□□□□□□□□□□□□□□□□□□□□□□□□□□□□□□。</w:t>
+      </w:r>
+    </w:p>
+    <w:p>
+      <w:pPr>
+        <w:pStyle w:val="0230"/>
+      </w:pPr>
+      <w:r>
+        <w:rPr>
+          <w:rFonts w:hint="eastAsia"/>
+        </w:rPr>
+        <w:t>本文□□□□□□□□□□□□□□□□□□□□□□□□□□□５□□□□</w:t>
+      </w:r>
+      <w:r>
+        <w:rPr>
+          <w:rFonts w:hint="eastAsia"/>
+        </w:rPr>
+        <w:t>10</w:t>
+      </w:r>
+      <w:r>
+        <w:rPr>
+          <w:rFonts w:hint="eastAsia"/>
+        </w:rPr>
+        <w:t>□□□□</w:t>
+      </w:r>
+      <w:r>
+        <w:rPr>
+          <w:rFonts w:hint="eastAsia"/>
+        </w:rPr>
+        <w:t>15</w:t>
+      </w:r>
+      <w:r>
+        <w:rPr>
+          <w:rFonts w:hint="eastAsia"/>
+        </w:rPr>
+        <w:t>□□□□</w:t>
+      </w:r>
+      <w:r>
+        <w:rPr>
+          <w:rFonts w:hint="eastAsia"/>
+        </w:rPr>
+        <w:t>20</w:t>
+      </w:r>
+      <w:r>
+        <w:rPr>
+          <w:rFonts w:hint="eastAsia"/>
+        </w:rPr>
+        <w:t>□□□□</w:t>
+      </w:r>
+      <w:r>
+        <w:rPr>
+          <w:rFonts w:hint="eastAsia"/>
+        </w:rPr>
+        <w:t>25</w:t>
+      </w:r>
+      <w:r>
+        <w:rPr>
+          <w:rFonts w:hint="eastAsia"/>
+        </w:rPr>
+        <w:t>□□□□□□□□□□□□□□□□□□□□□□□□□□□□□□□□□□□□□□□□□□□□□□□□□□□□□□□□□□□□□□□□□□□□□□□□□□□□□□□□□□□□□□□□□□□□□□□□□□□□□□□□□□□□□□□□□□□□□□□□□□□□□□。</w:t>
+      </w:r>
+    </w:p>
+    <w:p>
+      <w:pPr>
+        <w:pStyle w:val="0230"/>
+      </w:pPr>
+      <w:r>
+        <w:rPr>
+          <w:rFonts w:hint="eastAsia"/>
+        </w:rPr>
+        <w:t>本文□□□□□□□□□□□□□□□□□□□□□□□□□□□５□□□□</w:t>
+      </w:r>
+      <w:r>
+        <w:rPr>
+          <w:rFonts w:hint="eastAsia"/>
+        </w:rPr>
+        <w:t>10</w:t>
+      </w:r>
+      <w:r>
+        <w:rPr>
+          <w:rFonts w:hint="eastAsia"/>
+        </w:rPr>
+        <w:t>□□□□</w:t>
+      </w:r>
+      <w:r>
+        <w:rPr>
+          <w:rFonts w:hint="eastAsia"/>
+        </w:rPr>
+        <w:t>15</w:t>
+      </w:r>
+      <w:r>
+        <w:rPr>
+          <w:rFonts w:hint="eastAsia"/>
+        </w:rPr>
+        <w:t>□□□□</w:t>
+      </w:r>
+      <w:r>
+        <w:rPr>
+          <w:rFonts w:hint="eastAsia"/>
+        </w:rPr>
+        <w:t>20</w:t>
+      </w:r>
+      <w:r>
+        <w:rPr>
+          <w:rFonts w:hint="eastAsia"/>
+        </w:rPr>
+        <w:t>□□□□</w:t>
+      </w:r>
+      <w:r>
+        <w:rPr>
+          <w:rFonts w:hint="eastAsia"/>
+        </w:rPr>
+        <w:t>25</w:t>
+      </w:r>
+      <w:r>
+        <w:rPr>
+          <w:rFonts w:hint="eastAsia"/>
+        </w:rPr>
+        <w:t>□□□□□□□□□□□□□□□□□□□□□□□□□□□□□□□□□□□□□□□□□□□□□□□□□□□□□□□□□□□□□□□□□□□□□□□□□□□□□□□□□□□□□□□□□□□□□□□□□□□□□□□□□□□□□□□□□□□□□□□□□□□□□□。</w:t>
+      </w:r>
+    </w:p>
+    <w:p>
+      <w:pPr>
+        <w:pStyle w:val="0230"/>
+      </w:pPr>
+      <w:r>
+        <w:rPr>
+          <w:rFonts w:hint="eastAsia"/>
+        </w:rPr>
+        <w:t>本文□□□□□□□□□□□□□□□□□□□□□□□□□□□５□□□□</w:t>
+      </w:r>
+      <w:r>
+        <w:rPr>
+          <w:rFonts w:hint="eastAsia"/>
+        </w:rPr>
+        <w:t>10</w:t>
+      </w:r>
+      <w:r>
+        <w:rPr>
+          <w:rFonts w:hint="eastAsia"/>
+        </w:rPr>
+        <w:t>□□□□</w:t>
+      </w:r>
+      <w:r>
+        <w:rPr>
+          <w:rFonts w:hint="eastAsia"/>
+        </w:rPr>
+        <w:t>15</w:t>
+      </w:r>
+      <w:r>
+        <w:rPr>
+          <w:rFonts w:hint="eastAsia"/>
+        </w:rPr>
+        <w:t>□□□□</w:t>
+      </w:r>
+      <w:r>
+        <w:rPr>
+          <w:rFonts w:hint="eastAsia"/>
+        </w:rPr>
+        <w:t>20</w:t>
+      </w:r>
+      <w:r>
+        <w:rPr>
+          <w:rFonts w:hint="eastAsia"/>
+        </w:rPr>
+        <w:t>□□□□</w:t>
+      </w:r>
+      <w:r>
+        <w:rPr>
+          <w:rFonts w:hint="eastAsia"/>
+        </w:rPr>
+        <w:t>25</w:t>
+      </w:r>
+      <w:r>
+        <w:rPr>
+          <w:rFonts w:hint="eastAsia"/>
+        </w:rPr>
+        <w:t>□□□□□□□□□□□□□□□□□□□□□□□□□□□□□□□□□□□□□□□□□□□□□□□□□□□□□□□□□□□□□□□□□□□□□□□□□□□□□□□□□□□□□□□□□□□□□□□□□□□□□□□□□□□□□□□□□□□□□□□□□□□□□□。</w:t>
+      </w:r>
+    </w:p>
+    <w:p>
+      <w:pPr>
+        <w:pStyle w:val="0230"/>
+      </w:pPr>
+      <w:r>
+        <w:rPr>
+          <w:rFonts w:hint="eastAsia"/>
+        </w:rPr>
+        <w:t>本文□□□□□□□□□□□□□□□□□□□□□□□□□□□５□□□□</w:t>
+      </w:r>
+      <w:r>
+        <w:rPr>
+          <w:rFonts w:hint="eastAsia"/>
+        </w:rPr>
+        <w:t>10</w:t>
+      </w:r>
+      <w:r>
+        <w:rPr>
+          <w:rFonts w:hint="eastAsia"/>
+        </w:rPr>
+        <w:t>□□□□</w:t>
+      </w:r>
+      <w:r>
+        <w:rPr>
+          <w:rFonts w:hint="eastAsia"/>
+        </w:rPr>
+        <w:t>15</w:t>
+      </w:r>
+      <w:r>
+        <w:rPr>
+          <w:rFonts w:hint="eastAsia"/>
+        </w:rPr>
+        <w:t>□□□□</w:t>
+      </w:r>
+      <w:r>
+        <w:rPr>
+          <w:rFonts w:hint="eastAsia"/>
+        </w:rPr>
+        <w:t>20</w:t>
+      </w:r>
+      <w:r>
+        <w:rPr>
+          <w:rFonts w:hint="eastAsia"/>
+        </w:rPr>
+        <w:t>□□□□</w:t>
+      </w:r>
+      <w:r>
+        <w:rPr>
+          <w:rFonts w:hint="eastAsia"/>
+        </w:rPr>
+        <w:t>25</w:t>
+      </w:r>
+      <w:r>
+        <w:rPr>
+          <w:rFonts w:hint="eastAsia"/>
+        </w:rPr>
+        <w:t>□□□□□□□□□□□□□□□□□□□□□□□□□□□□□□□□□□□□□□□□□□□□□□□□□□□□□□□□□□□□□□□□□□□□□□□□□□□□□□□□□□□□□□□□□□□□□□□□□□□□□□□□□□□□□□□□□□□□□□□□□□□□□□。</w:t>
+      </w:r>
+    </w:p>
+    <w:p>
+      <w:pPr>
+        <w:pStyle w:val="0230"/>
+      </w:pPr>
+      <w:r>
+        <w:rPr>
+          <w:rFonts w:hint="eastAsia"/>
+        </w:rPr>
+        <w:t>本文□□□□□□□□□□□□□□□□□□□□□□□□□□□５□□□□</w:t>
+      </w:r>
+      <w:r>
+        <w:rPr>
+          <w:rFonts w:hint="eastAsia"/>
+        </w:rPr>
+        <w:t>10</w:t>
+      </w:r>
+      <w:r>
+        <w:rPr>
+          <w:rFonts w:hint="eastAsia"/>
+        </w:rPr>
+        <w:t>□□□□</w:t>
+      </w:r>
+      <w:r>
+        <w:rPr>
+          <w:rFonts w:hint="eastAsia"/>
+        </w:rPr>
+        <w:t>15</w:t>
+      </w:r>
+      <w:r>
+        <w:rPr>
+          <w:rFonts w:hint="eastAsia"/>
+        </w:rPr>
+        <w:t>□□□□</w:t>
+      </w:r>
+      <w:r>
+        <w:rPr>
+          <w:rFonts w:hint="eastAsia"/>
+        </w:rPr>
+        <w:t>20</w:t>
+      </w:r>
+      <w:r>
+        <w:rPr>
+          <w:rFonts w:hint="eastAsia"/>
+        </w:rPr>
+        <w:t>□□□□</w:t>
+      </w:r>
+      <w:r>
+        <w:rPr>
+          <w:rFonts w:hint="eastAsia"/>
+        </w:rPr>
+        <w:t>25</w:t>
+      </w:r>
+      <w:r>
+        <w:rPr>
+          <w:rFonts w:hint="eastAsia"/>
+        </w:rPr>
+        <w:t>□□□□□□□□□□□□□□□□□□□□□□□□□□□□□□□□□□□□□□□□□□□□□□□□□□□□□□□□□□□□□□□□□□□□□□□□□□□□□□□□□□□□□□□□□□□□□□□□□□□□□□□□□□□□□□□□□□□□□□□□□□□□□□□□□□□□□□□□□□□□□□□□□□□□□□□□□□□□□□□□□□□□□□□□□□□□□□□□□□□□□□□□□□□□□□□□□□□□□□□□□□□□□□□□□□□□□□□□□□□□□□□□□□□□□□□□□□□□□□□□□□□□□□□□□□□□□□□□□□□□□□□。</w:t>
+      </w:r>
+    </w:p>
+    <w:p>
+      <w:pPr>
+        <w:pStyle w:val="0230"/>
+      </w:pPr>
+      <w:r>
+        <w:rPr>
+          <w:rFonts w:hint="eastAsia"/>
+        </w:rPr>
+        <w:t>本文□□□□□□□□□□□□□□□□□□□□□□□□□□□５□□□□</w:t>
+      </w:r>
+      <w:r>
+        <w:rPr>
+          <w:rFonts w:hint="eastAsia"/>
+        </w:rPr>
+        <w:t>10</w:t>
+      </w:r>
+      <w:r>
+        <w:rPr>
+          <w:rFonts w:hint="eastAsia"/>
+        </w:rPr>
+        <w:t>□□□□</w:t>
+      </w:r>
+      <w:r>
+        <w:rPr>
+          <w:rFonts w:hint="eastAsia"/>
+        </w:rPr>
+        <w:t>15</w:t>
+      </w:r>
+      <w:r>
+        <w:rPr>
+          <w:rFonts w:hint="eastAsia"/>
+        </w:rPr>
+        <w:t>□□□□</w:t>
+      </w:r>
+      <w:r>
+        <w:rPr>
+          <w:rFonts w:hint="eastAsia"/>
+        </w:rPr>
+        <w:t>20</w:t>
+      </w:r>
+      <w:r>
+        <w:rPr>
+          <w:rFonts w:hint="eastAsia"/>
+        </w:rPr>
+        <w:t>□□□□</w:t>
+      </w:r>
+      <w:r>
+        <w:rPr>
+          <w:rFonts w:hint="eastAsia"/>
+        </w:rPr>
+        <w:t>25</w:t>
+      </w:r>
+      <w:r>
+        <w:rPr>
+          <w:rFonts w:hint="eastAsia"/>
+        </w:rPr>
+        <w:t>□</w:t>
+      </w:r>
+      <w:r>
+        <w:rPr>
+          <w:rFonts w:hint="eastAsia"/>
+        </w:rPr>
         <w:lastRenderedPageBreak/>
-        <w:t>本文□□□□□□□□□□□□□□□□□□□□□□□□□□□５□□□□</w:t>
-      </w:r>
-      <w:r>
-        <w:rPr>
-          <w:rFonts w:hint="eastAsia"/>
-        </w:rPr>
-        <w:t>10</w:t>
-      </w:r>
-      <w:r>
-        <w:rPr>
-          <w:rFonts w:hint="eastAsia"/>
-        </w:rPr>
-        <w:t>□□□□</w:t>
-      </w:r>
-      <w:r>
-        <w:rPr>
-          <w:rFonts w:hint="eastAsia"/>
-        </w:rPr>
-        <w:t>15</w:t>
-      </w:r>
-      <w:r>
-        <w:rPr>
-          <w:rFonts w:hint="eastAsia"/>
-        </w:rPr>
-        <w:t>□□□□</w:t>
-      </w:r>
-      <w:r>
-        <w:rPr>
-          <w:rFonts w:hint="eastAsia"/>
-        </w:rPr>
-        <w:t>20</w:t>
-      </w:r>
-      <w:r>
-        <w:rPr>
-          <w:rFonts w:hint="eastAsia"/>
-        </w:rPr>
-        <w:t>□□□□</w:t>
-      </w:r>
-      <w:r>
-        <w:rPr>
-          <w:rFonts w:hint="eastAsia"/>
-        </w:rPr>
-        <w:t>25</w:t>
-      </w:r>
-      <w:r>
-        <w:rPr>
-          <w:rFonts w:hint="eastAsia"/>
-        </w:rPr>
-        <w:t>□□□□□□□□□□□□□□□□□□□□□□□□□□□□□□□□□□□□□□□□□□□□□□□□□□□□□□□□□□□□□□□□□□□□□□□□□□□□□□□□□□□□□□□□□□□□□□□□□□□□□□□□□□□□□□□□□□□□□□□□□□□□□□。</w:t>
-      </w:r>
-    </w:p>
-    <w:p>
-      <w:pPr>
-        <w:pStyle w:val="0230"/>
-      </w:pPr>
-      <w:r>
-        <w:rPr>
-          <w:rFonts w:hint="eastAsia"/>
-        </w:rPr>
-        <w:t>本文□□□□□□□□□□□□□□□□□□□□□□□□□□□５□□□□</w:t>
-      </w:r>
-      <w:r>
-        <w:rPr>
-          <w:rFonts w:hint="eastAsia"/>
-        </w:rPr>
-        <w:t>10</w:t>
-      </w:r>
-      <w:r>
-        <w:rPr>
-          <w:rFonts w:hint="eastAsia"/>
-        </w:rPr>
-        <w:t>□□□□</w:t>
-      </w:r>
-      <w:r>
-        <w:rPr>
-          <w:rFonts w:hint="eastAsia"/>
-        </w:rPr>
-        <w:t>15</w:t>
-      </w:r>
-      <w:r>
-        <w:rPr>
-          <w:rFonts w:hint="eastAsia"/>
-        </w:rPr>
-        <w:t>□□□□</w:t>
-      </w:r>
-      <w:r>
-        <w:rPr>
-          <w:rFonts w:hint="eastAsia"/>
-        </w:rPr>
-        <w:t>20</w:t>
-      </w:r>
-      <w:r>
-        <w:rPr>
-          <w:rFonts w:hint="eastAsia"/>
-        </w:rPr>
-        <w:t>□□□□</w:t>
-      </w:r>
-      <w:r>
-        <w:rPr>
-          <w:rFonts w:hint="eastAsia"/>
-        </w:rPr>
-        <w:t>25</w:t>
-      </w:r>
-      <w:r>
-        <w:rPr>
-          <w:rFonts w:hint="eastAsia"/>
-        </w:rPr>
-        <w:t>□□□□□□□□□□□□□□□□□□□□□□□□□□□□□□□□□□□□□□□□□□□□□□□□□□□□□□□□□□□□□□□□□□□□□□□□□□□□□□□□□□□□□□□□□□□□□□□□□□□□□□□□□□□□□□□□□□□□□□□□□□□□□□。</w:t>
-      </w:r>
-    </w:p>
-    <w:p>
-      <w:pPr>
-        <w:pStyle w:val="0230"/>
-      </w:pPr>
-      <w:r>
-        <w:rPr>
-          <w:rFonts w:hint="eastAsia"/>
-        </w:rPr>
-        <w:t>本文□□□□□□□□□□□□□□□□□□□□□□□□□□□５□□□□</w:t>
-      </w:r>
-      <w:r>
-        <w:rPr>
-          <w:rFonts w:hint="eastAsia"/>
-        </w:rPr>
-        <w:t>10</w:t>
-      </w:r>
-      <w:r>
-        <w:rPr>
-          <w:rFonts w:hint="eastAsia"/>
-        </w:rPr>
-        <w:t>□□□□</w:t>
-      </w:r>
-      <w:r>
-        <w:rPr>
-          <w:rFonts w:hint="eastAsia"/>
-        </w:rPr>
-        <w:t>15</w:t>
-      </w:r>
-      <w:r>
-        <w:rPr>
-          <w:rFonts w:hint="eastAsia"/>
-        </w:rPr>
-        <w:t>□□□□</w:t>
-      </w:r>
-      <w:r>
-        <w:rPr>
-          <w:rFonts w:hint="eastAsia"/>
-        </w:rPr>
-        <w:t>20</w:t>
-      </w:r>
-      <w:r>
-        <w:rPr>
-          <w:rFonts w:hint="eastAsia"/>
-        </w:rPr>
-        <w:t>□□□□</w:t>
-      </w:r>
-      <w:r>
-        <w:rPr>
-          <w:rFonts w:hint="eastAsia"/>
-        </w:rPr>
-        <w:t>25</w:t>
-      </w:r>
-      <w:r>
-        <w:rPr>
-          <w:rFonts w:hint="eastAsia"/>
-        </w:rPr>
-        <w:t>□□□□□□□□□□□□□□□□□□□□□□□□□□□□□□□□□□□□□□□□□□□□□□□□□□□□□□□□□□□□□□□□□□□□□□□□□□□□□□□□□□□□□□□□□□□□□□□□□□□□□□□□□□□□□□□□□□□□□□□□□□□□□□。</w:t>
-      </w:r>
-    </w:p>
-    <w:p>
-      <w:pPr>
-        <w:pStyle w:val="0230"/>
-      </w:pPr>
-      <w:r>
-        <w:rPr>
-          <w:rFonts w:hint="eastAsia"/>
-        </w:rPr>
-        <w:t>本文□□□□□□□□□□□□□□□□□□□□□□□□□□□５□□□□</w:t>
-      </w:r>
-      <w:r>
-        <w:rPr>
-          <w:rFonts w:hint="eastAsia"/>
-        </w:rPr>
-        <w:t>10</w:t>
-      </w:r>
-      <w:r>
-        <w:rPr>
-          <w:rFonts w:hint="eastAsia"/>
-        </w:rPr>
-        <w:t>□□□□</w:t>
-      </w:r>
-      <w:r>
-        <w:rPr>
-          <w:rFonts w:hint="eastAsia"/>
-        </w:rPr>
-        <w:t>15</w:t>
-      </w:r>
-      <w:r>
-        <w:rPr>
-          <w:rFonts w:hint="eastAsia"/>
-        </w:rPr>
-        <w:t>□□□□</w:t>
-      </w:r>
-      <w:r>
-        <w:rPr>
-          <w:rFonts w:hint="eastAsia"/>
-        </w:rPr>
-        <w:t>20</w:t>
-      </w:r>
-      <w:r>
-        <w:rPr>
-          <w:rFonts w:hint="eastAsia"/>
-        </w:rPr>
-        <w:t>□□□□</w:t>
-      </w:r>
-      <w:r>
-        <w:rPr>
-          <w:rFonts w:hint="eastAsia"/>
-        </w:rPr>
-        <w:t>25</w:t>
-      </w:r>
-      <w:r>
-        <w:rPr>
-          <w:rFonts w:hint="eastAsia"/>
-        </w:rPr>
-        <w:t>□□□□□□□□□□□□□□□□□□□□□□□□□□□□□□□□□□□□□□□□□□□□□□□□□□□□□□□□□□□□□□□□□□□□□□□□□□□□□□□□□□□□□□□□□□□□□□□□□□□□□□□□□□□□□□□□□□□□□□□□□□□□□□。</w:t>
-      </w:r>
-    </w:p>
-    <w:p>
-      <w:pPr>
-        <w:pStyle w:val="0230"/>
-      </w:pPr>
-      <w:r>
-        <w:rPr>
-          <w:rFonts w:hint="eastAsia"/>
-        </w:rPr>
-        <w:t>本文□□□□□□□□□□□□□□□□□□□□□□□□□□□５□□□□</w:t>
-      </w:r>
-      <w:r>
-        <w:rPr>
-          <w:rFonts w:hint="eastAsia"/>
-        </w:rPr>
-        <w:t>10</w:t>
-      </w:r>
-      <w:r>
-        <w:rPr>
-          <w:rFonts w:hint="eastAsia"/>
-        </w:rPr>
-        <w:t>□□□□</w:t>
-      </w:r>
-      <w:r>
-        <w:rPr>
-          <w:rFonts w:hint="eastAsia"/>
-        </w:rPr>
-        <w:t>15</w:t>
-      </w:r>
-      <w:r>
-        <w:rPr>
-          <w:rFonts w:hint="eastAsia"/>
-        </w:rPr>
-        <w:t>□□□□</w:t>
-      </w:r>
-      <w:r>
-        <w:rPr>
-          <w:rFonts w:hint="eastAsia"/>
-        </w:rPr>
-        <w:t>20</w:t>
-      </w:r>
-      <w:r>
-        <w:rPr>
-          <w:rFonts w:hint="eastAsia"/>
-        </w:rPr>
-        <w:t>□□□□</w:t>
-      </w:r>
-      <w:r>
-        <w:rPr>
-          <w:rFonts w:hint="eastAsia"/>
-        </w:rPr>
-        <w:t>25</w:t>
-      </w:r>
-      <w:r>
-        <w:rPr>
-          <w:rFonts w:hint="eastAsia"/>
-        </w:rPr>
-        <w:t>□□□□□□□□□□□□□□□□□□□□□□□□□□□□□□□□□□□□□□□□□□□□□□□□□□□□□□□□□□□□□□□□□□□□□□□□□□□□□□□□□□□□□□□□□□□□□□□□□□□□□□□□□□□□□□□□□□□□□□□□□□□□□□。</w:t>
-      </w:r>
-    </w:p>
-    <w:p>
-      <w:pPr>
-        <w:pStyle w:val="0230"/>
-      </w:pPr>
-      <w:r>
-        <w:rPr>
-          <w:rFonts w:hint="eastAsia"/>
-        </w:rPr>
-        <w:t>本文□□□□□□□□□□□□□□□□□□□□□□□□□□□５□□□□</w:t>
-      </w:r>
-      <w:r>
-        <w:rPr>
-          <w:rFonts w:hint="eastAsia"/>
-        </w:rPr>
-        <w:t>10</w:t>
-      </w:r>
-      <w:r>
-        <w:rPr>
-          <w:rFonts w:hint="eastAsia"/>
-        </w:rPr>
-        <w:t>□□□□</w:t>
-      </w:r>
-      <w:r>
-        <w:rPr>
-          <w:rFonts w:hint="eastAsia"/>
-        </w:rPr>
-        <w:t>15</w:t>
-      </w:r>
-      <w:r>
-        <w:rPr>
-          <w:rFonts w:hint="eastAsia"/>
-        </w:rPr>
-        <w:t>□□□□</w:t>
-      </w:r>
-      <w:r>
-        <w:rPr>
-          <w:rFonts w:hint="eastAsia"/>
-        </w:rPr>
-        <w:t>20</w:t>
-      </w:r>
-      <w:r>
-        <w:rPr>
-          <w:rFonts w:hint="eastAsia"/>
-        </w:rPr>
-        <w:t>□□□□</w:t>
-      </w:r>
-      <w:r>
-        <w:rPr>
-          <w:rFonts w:hint="eastAsia"/>
-        </w:rPr>
-        <w:t>25</w:t>
-      </w:r>
-      <w:r>
-        <w:rPr>
-          <w:rFonts w:hint="eastAsia"/>
-        </w:rPr>
-        <w:t>□□□□□□□□□□□□□□□□□□□□□□□□□□□□□□□□□□□□□□□□□□□□□□□□□□□□□□□□□□□□□□□□□□□□□□□□□□□□□□□□□□□□□□□□□□□□□□□□□□□□□□□□□□□□□□□□□□□□□□□□□□□□□□。</w:t>
-      </w:r>
-    </w:p>
-    <w:p>
-      <w:pPr>
-        <w:pStyle w:val="0230"/>
-      </w:pPr>
-      <w:r>
-        <w:rPr>
-          <w:rFonts w:hint="eastAsia"/>
-        </w:rPr>
-        <w:t>本文□□□□□□□□□□□□□□□□□□□□□□□□□□□５□□□□</w:t>
-      </w:r>
-      <w:r>
-        <w:rPr>
-          <w:rFonts w:hint="eastAsia"/>
-        </w:rPr>
-        <w:t>10</w:t>
-      </w:r>
-      <w:r>
-        <w:rPr>
-          <w:rFonts w:hint="eastAsia"/>
-        </w:rPr>
-        <w:t>□□□□</w:t>
-      </w:r>
-      <w:r>
-        <w:rPr>
-          <w:rFonts w:hint="eastAsia"/>
-        </w:rPr>
-        <w:t>15</w:t>
-      </w:r>
-      <w:r>
-        <w:rPr>
-          <w:rFonts w:hint="eastAsia"/>
-        </w:rPr>
-        <w:t>□□□□</w:t>
-      </w:r>
-      <w:r>
-        <w:rPr>
-          <w:rFonts w:hint="eastAsia"/>
-        </w:rPr>
-        <w:t>20</w:t>
-      </w:r>
-      <w:r>
-        <w:rPr>
-          <w:rFonts w:hint="eastAsia"/>
-        </w:rPr>
-        <w:t>□□□□</w:t>
-      </w:r>
-      <w:r>
-        <w:rPr>
-          <w:rFonts w:hint="eastAsia"/>
-        </w:rPr>
-        <w:t>25</w:t>
-      </w:r>
-      <w:r>
-        <w:rPr>
-          <w:rFonts w:hint="eastAsia"/>
-        </w:rPr>
-        <w:t>□□□□□□□□□□□□□□□□□□□□□□□□□□□□□□□□□□□□□□□□□□□□□□□□□□□□□□□□□□□□□□□□□□□□□□□□□□□□□□□□□□□□□□□□□□□□□□□□□□□□□□□□□□□□□□□□□□□□□□□□□□□□□□。</w:t>
-      </w:r>
-    </w:p>
-    <w:p>
-      <w:pPr>
-        <w:pStyle w:val="0230"/>
-      </w:pPr>
-      <w:r>
-        <w:rPr>
-          <w:rFonts w:hint="eastAsia"/>
-        </w:rPr>
-        <w:t>本文□□□□□□□□□□□□□□□□□□□□□□□</w:t>
-      </w:r>
-      <w:r>
-        <w:rPr>
-          <w:rFonts w:hint="eastAsia"/>
-        </w:rPr>
-        <w:t>□□□□５□□□□</w:t>
-      </w:r>
-      <w:r>
-        <w:rPr>
-          <w:rFonts w:hint="eastAsia"/>
-        </w:rPr>
-        <w:t>10</w:t>
-      </w:r>
-      <w:r>
-        <w:rPr>
-          <w:rFonts w:hint="eastAsia"/>
-        </w:rPr>
-        <w:t>□□□□</w:t>
-      </w:r>
-      <w:r>
-        <w:rPr>
-          <w:rFonts w:hint="eastAsia"/>
-        </w:rPr>
-        <w:t>15</w:t>
-      </w:r>
-      <w:r>
-        <w:rPr>
-          <w:rFonts w:hint="eastAsia"/>
-        </w:rPr>
-        <w:t>□□□□</w:t>
-      </w:r>
-      <w:r>
-        <w:rPr>
-          <w:rFonts w:hint="eastAsia"/>
-        </w:rPr>
-        <w:t>20</w:t>
-      </w:r>
-      <w:r>
-        <w:rPr>
-          <w:rFonts w:hint="eastAsia"/>
-        </w:rPr>
-        <w:t>□□□□</w:t>
-      </w:r>
-      <w:r>
-        <w:rPr>
-          <w:rFonts w:hint="eastAsia"/>
-        </w:rPr>
-        <w:t>25</w:t>
-      </w:r>
-      <w:r>
-        <w:rPr>
-          <w:rFonts w:hint="eastAsia"/>
-        </w:rPr>
-        <w:t>□□□□□□□□□□□□□□□□□□□□□□□□□□□□□□□□□□□□□□□□□□□□□□□□□□□□□□□□□□□□□□□□□□□□□□□□□□□□□□□□□□□□□□□□□□□□□□□□□□□□□□□□□□□□□□□□□□□□□□□□□□□□□□。</w:t>
-      </w:r>
-    </w:p>
-    <w:p>
-      <w:pPr>
-        <w:pStyle w:val="0230"/>
-      </w:pPr>
-      <w:r>
-        <w:rPr>
-          <w:rFonts w:hint="eastAsia"/>
-        </w:rPr>
-        <w:t>本文□□□□□□□□□□□□□□□□□□□□□□□□□□□５□□□□</w:t>
-      </w:r>
-      <w:r>
-        <w:rPr>
-          <w:rFonts w:hint="eastAsia"/>
-        </w:rPr>
-        <w:t>10</w:t>
-      </w:r>
-      <w:r>
-        <w:rPr>
-          <w:rFonts w:hint="eastAsia"/>
-        </w:rPr>
-        <w:t>□□□□</w:t>
-      </w:r>
-      <w:r>
-        <w:rPr>
-          <w:rFonts w:hint="eastAsia"/>
-        </w:rPr>
-        <w:t>15</w:t>
-      </w:r>
-      <w:r>
-        <w:rPr>
-          <w:rFonts w:hint="eastAsia"/>
-        </w:rPr>
-        <w:t>□□□□</w:t>
-      </w:r>
-      <w:r>
-        <w:rPr>
-          <w:rFonts w:hint="eastAsia"/>
-        </w:rPr>
-        <w:t>20</w:t>
-      </w:r>
-      <w:r>
-        <w:rPr>
-          <w:rFonts w:hint="eastAsia"/>
-        </w:rPr>
-        <w:t>□□□□</w:t>
-      </w:r>
-      <w:r>
-        <w:rPr>
-          <w:rFonts w:hint="eastAsia"/>
-        </w:rPr>
-        <w:t>25</w:t>
-      </w:r>
-      <w:r>
-        <w:rPr>
-          <w:rFonts w:hint="eastAsia"/>
-        </w:rPr>
-        <w:t>□□□□□□□□□□□□□□□□□□□□□□□□□□□□□□□□□□□□□□□□□□□□□□□□□□□□□□□□□□□□□□□□□□□□□□□□□□□□□□□□□□□□□□□□□□□□□□□□□□□□□□□□□□□□□□□□□□□□□□□□□□□□□□。</w:t>
-      </w:r>
-    </w:p>
-    <w:p>
-      <w:pPr>
-        <w:pStyle w:val="0230"/>
-      </w:pPr>
-      <w:r>
-        <w:rPr>
-          <w:rFonts w:hint="eastAsia"/>
-        </w:rPr>
-        <w:t>本文□□□□□□□□□□□□□□□□□□□□□□□□□□□５□□□□</w:t>
-      </w:r>
-      <w:r>
-        <w:rPr>
-          <w:rFonts w:hint="eastAsia"/>
-        </w:rPr>
-        <w:t>10</w:t>
-      </w:r>
-      <w:r>
-        <w:rPr>
-          <w:rFonts w:hint="eastAsia"/>
-        </w:rPr>
-        <w:t>□□□□</w:t>
-      </w:r>
-      <w:r>
-        <w:rPr>
-          <w:rFonts w:hint="eastAsia"/>
-        </w:rPr>
-        <w:t>15</w:t>
-      </w:r>
-      <w:r>
-        <w:rPr>
-          <w:rFonts w:hint="eastAsia"/>
-        </w:rPr>
-        <w:t>□□□□</w:t>
-      </w:r>
-      <w:r>
-        <w:rPr>
-          <w:rFonts w:hint="eastAsia"/>
-        </w:rPr>
-        <w:t>20</w:t>
-      </w:r>
-      <w:r>
-        <w:rPr>
-          <w:rFonts w:hint="eastAsia"/>
-        </w:rPr>
-        <w:t>□□□□</w:t>
-      </w:r>
-      <w:r>
-        <w:rPr>
-          <w:rFonts w:hint="eastAsia"/>
-        </w:rPr>
-        <w:t>25</w:t>
-      </w:r>
-      <w:r>
-        <w:rPr>
-          <w:rFonts w:hint="eastAsia"/>
-        </w:rPr>
-        <w:t>□□□□□□□□□□□□□□□□□□□□□□□□□□□□□□□□□□□□□□□□□□□□□□□□□□□□□□□□□□□□□□□□□□□□□□□□□□□□□□□□□□□□□□□□□□□□□□□□□□□□□□□□□□□□□□□□□□□□□□□□□□□□□□。</w:t>
-      </w:r>
-    </w:p>
-    <w:p>
-      <w:pPr>
-        <w:pStyle w:val="0230"/>
-      </w:pPr>
-      <w:r>
-        <w:rPr>
-          <w:rFonts w:hint="eastAsia"/>
-        </w:rPr>
-        <w:t>本文□□□□□□□□□□□□□□□□□□□□□□□□□□□５□□□□</w:t>
-      </w:r>
-      <w:r>
-        <w:rPr>
-          <w:rFonts w:hint="eastAsia"/>
-        </w:rPr>
-        <w:t>10</w:t>
-      </w:r>
-      <w:r>
-        <w:rPr>
-          <w:rFonts w:hint="eastAsia"/>
-        </w:rPr>
-        <w:t>□□□□</w:t>
-      </w:r>
-      <w:r>
-        <w:rPr>
-          <w:rFonts w:hint="eastAsia"/>
-        </w:rPr>
-        <w:t>15</w:t>
-      </w:r>
-      <w:r>
-        <w:rPr>
-          <w:rFonts w:hint="eastAsia"/>
-        </w:rPr>
-        <w:t>□□□□</w:t>
-      </w:r>
-      <w:r>
-        <w:rPr>
-          <w:rFonts w:hint="eastAsia"/>
-        </w:rPr>
-        <w:t>20</w:t>
-      </w:r>
-      <w:r>
-        <w:rPr>
-          <w:rFonts w:hint="eastAsia"/>
-        </w:rPr>
-        <w:t>□□□□</w:t>
-      </w:r>
-      <w:r>
-        <w:rPr>
-          <w:rFonts w:hint="eastAsia"/>
-        </w:rPr>
-        <w:t>25</w:t>
-      </w:r>
-      <w:r>
-        <w:rPr>
-          <w:rFonts w:hint="eastAsia"/>
-        </w:rPr>
-        <w:t>□□□□□□□□□□□□□□□□□□□□□□□□□□□□□□□□□□□□□□□□□□□□□□□□□□□□□□□□□□□□□□□□□□□□□□□□□□□□□□□□□□□□□□□□□□□□□□□□□□□□□□□□□□□□□□□□□□□□□□□□□□□□□□□□□□□□□□□□□□□□□□□□□□□□□□□□□□□□□□□□□□□□□□□□□□□□□□□□□□□□□□□□□□□□□□□□□□□□□□□□□□□□□□□□□□□□□□□□□□□□□□□□□□□□□□□□□□□□□□□□□□□□□□□□□□□□□□□□□□□□□□□。</w:t>
-      </w:r>
-    </w:p>
-    <w:p>
-      <w:pPr>
-        <w:pStyle w:val="0230"/>
-      </w:pPr>
-      <w:r>
-        <w:rPr>
-          <w:rFonts w:hint="eastAsia"/>
-        </w:rPr>
-        <w:t>本文□□□□□□□□□□□□□□□□□□□□□□□□□□□５□□□□</w:t>
-      </w:r>
-      <w:r>
-        <w:rPr>
-          <w:rFonts w:hint="eastAsia"/>
-        </w:rPr>
-        <w:t>10</w:t>
-      </w:r>
-      <w:r>
-        <w:rPr>
-          <w:rFonts w:hint="eastAsia"/>
-        </w:rPr>
-        <w:t>□□□□</w:t>
-      </w:r>
-      <w:r>
-        <w:rPr>
-          <w:rFonts w:hint="eastAsia"/>
-        </w:rPr>
-        <w:t>15</w:t>
-      </w:r>
-      <w:r>
-        <w:rPr>
-          <w:rFonts w:hint="eastAsia"/>
-        </w:rPr>
-        <w:t>□□□□</w:t>
-      </w:r>
-      <w:r>
-        <w:rPr>
-          <w:rFonts w:hint="eastAsia"/>
-        </w:rPr>
-        <w:t>20</w:t>
-      </w:r>
-      <w:r>
-        <w:rPr>
-          <w:rFonts w:hint="eastAsia"/>
-        </w:rPr>
-        <w:t>□□□□</w:t>
-      </w:r>
-      <w:r>
-        <w:rPr>
-          <w:rFonts w:hint="eastAsia"/>
-        </w:rPr>
-        <w:t>25</w:t>
-      </w:r>
-      <w:r>
-        <w:rPr>
-          <w:rFonts w:hint="eastAsia"/>
-        </w:rPr>
-        <w:t>□□□□□□□□□□□□□□□□□□□□□□□□□□□□□□□□□□□□□□□□□□□□□□□□□□□□□□□□□□□□□□□□□□□□□□。</w:t>
+        <w:t>□□□□□□□□□□□□□□□□□□□□□□□□□□□□□□□□□□□□□□□□□□□□□□□□□□□□□□□□□□□□□□□□□□□□□。</w:t>
       </w:r>
     </w:p>
     <w:p>
@@ -5633,13 +5662,7 @@
         <w:rPr>
           <w:rFonts w:hint="eastAsia"/>
         </w:rPr>
-        <w:t xml:space="preserve">　</w:t>
-      </w:r>
-      <w:r>
-        <w:rPr>
-          <w:rFonts w:hint="eastAsia"/>
-        </w:rPr>
-        <w:t>結言</w:t>
+        <w:t xml:space="preserve">　結言</w:t>
       </w:r>
       <w:commentRangeEnd w:id="5"/>
       <w:r>
@@ -5726,27 +5749,12 @@
       <w:pPr>
         <w:pStyle w:val="0230"/>
         <w:ind w:firstLine="0"/>
-        <w:rPr>
-          <w:rFonts w:hint="eastAsia"/>
-        </w:rPr>
-      </w:pPr>
-      <w:r>
-        <w:rPr>
-          <w:rFonts w:hint="eastAsia"/>
-        </w:rPr>
-        <w:t>謝</w:t>
-      </w:r>
-      <w:r>
-        <w:rPr>
-          <w:rFonts w:hint="eastAsia"/>
-        </w:rPr>
-        <w:t xml:space="preserve">　　　</w:t>
-      </w:r>
-      <w:r>
-        <w:rPr>
-          <w:rFonts w:hint="eastAsia"/>
-        </w:rPr>
-        <w:t>辞</w:t>
+      </w:pPr>
+      <w:r>
+        <w:rPr>
+          <w:rFonts w:hint="eastAsia"/>
+        </w:rPr>
+        <w:t>謝　　　辞</w:t>
       </w:r>
     </w:p>
     <w:p>
@@ -6001,14 +6009,7 @@
         <w:rPr>
           <w:rFonts w:hint="eastAsia"/>
         </w:rPr>
-        <w:t>発行</w:t>
-      </w:r>
-      <w:r>
-        <w:rPr>
-          <w:rFonts w:hint="eastAsia"/>
-        </w:rPr>
-        <w:lastRenderedPageBreak/>
-        <w:t>年</w:t>
+        <w:t>発行年</w:t>
       </w:r>
       <w:r>
         <w:rPr>
@@ -7056,7 +7057,7 @@
       </w:r>
     </w:p>
   </w:comment>
-  <w:comment w:id="2" w:author="Sora Takaya" w:date="2023-06-07T16:41:00Z" w:initials="ST">
+  <w:comment w:id="1" w:author="Sora Takaya" w:date="2023-06-07T16:41:00Z" w:initials="ST">
     <w:p>
       <w:pPr>
         <w:pStyle w:val="a7"/>
@@ -7086,7 +7087,7 @@
       </w:r>
     </w:p>
   </w:comment>
-  <w:comment w:id="1" w:author="Sora Takaya" w:date="2023-06-07T17:25:00Z" w:initials="ST">
+  <w:comment w:id="2" w:author="Sora Takaya" w:date="2023-06-07T17:25:00Z" w:initials="ST">
     <w:p>
       <w:pPr>
         <w:pStyle w:val="a7"/>
@@ -7126,7 +7127,34 @@
         <w:rPr>
           <w:rFonts w:hint="eastAsia"/>
         </w:rPr>
-        <w:t>英訳必須</w:t>
+        <w:t>英訳の結果下記のようになりました。</w:t>
+      </w:r>
+    </w:p>
+    <w:p>
+      <w:pPr>
+        <w:pStyle w:val="a7"/>
+      </w:pPr>
+      <w:r>
+        <w:rPr>
+          <w:rFonts w:hint="eastAsia"/>
+        </w:rPr>
+        <w:t>反映しても大丈夫でしょうか</w:t>
+      </w:r>
+    </w:p>
+    <w:p>
+      <w:pPr>
+        <w:pStyle w:val="a7"/>
+      </w:pPr>
+    </w:p>
+    <w:p>
+      <w:pPr>
+        <w:pStyle w:val="a7"/>
+        <w:rPr>
+          <w:rFonts w:hint="eastAsia"/>
+        </w:rPr>
+      </w:pPr>
+      <w:r>
+        <w:t>In recent years, machine learning technologies have been actively implemented in society. In particular, technologies such as reinforcement learning and transfer learning are being implemented in intelligent robots. The authors have proposed knowledge-selective transfer reinforcement learning based on the activation-diffusion model, which is a knowledge in the field of cognitive science. Although static obstacle avoidance has been achieved in mobile robots with knowledge-selective transfer reinforcement learning, dynamic obstacle avoidance has not been investigated. In this presentation, we report that dynamic obstacle avoidance can be realized by tuning the hyper-parameters of knowledge-selective transfer reinforcement learning.</w:t>
       </w:r>
     </w:p>
   </w:comment>
@@ -7178,9 +7206,6 @@
     <w:p>
       <w:pPr>
         <w:pStyle w:val="a7"/>
-        <w:rPr>
-          <w:rFonts w:hint="eastAsia"/>
-        </w:rPr>
       </w:pPr>
       <w:r>
         <w:rPr>
@@ -7194,9 +7219,6 @@
     <w:p>
       <w:pPr>
         <w:pStyle w:val="a7"/>
-        <w:rPr>
-          <w:rFonts w:hint="eastAsia"/>
-        </w:rPr>
       </w:pPr>
       <w:r>
         <w:rPr>
@@ -7233,9 +7255,6 @@
     <w:p>
       <w:pPr>
         <w:pStyle w:val="a7"/>
-        <w:rPr>
-          <w:rFonts w:hint="eastAsia"/>
-        </w:rPr>
       </w:pPr>
     </w:p>
   </w:comment>

--- a/999_論文/電気学会　情報・システム部門大会/1.論文/eiss_template_v03.docx
+++ b/999_論文/電気学会　情報・システム部門大会/1.論文/eiss_template_v03.docx
@@ -712,15 +712,86 @@
     <w:p>
       <w:pPr>
         <w:pStyle w:val="0230"/>
-        <w:rPr>
-          <w:rFonts w:hint="eastAsia"/>
-        </w:rPr>
-      </w:pPr>
-      <w:r>
-        <w:rPr>
-          <w:rFonts w:hint="eastAsia"/>
-        </w:rPr>
-        <w:t>本研究では、知識選択型転移強化学習を用いた移動ロボットによる動的障害物回避について検討しています。近年、機械学習技術の社会実装が進んでおり、特に強化学習や転移学習などが知能ロボットに適用されています。著者らは以前、認知科学領域の知見である活性化拡散モデルを活用した知識選択型転移強化学習を提案しました。この手法を実装した移動ロボットでは、静的障害物の回避が実現されていますが、動的障害物の回避についてはまだ検討されていませんでした。</w:t>
+      </w:pPr>
+      <w:r>
+        <w:rPr>
+          <w:rFonts w:hint="eastAsia"/>
+        </w:rPr>
+        <w:t>本研究では、知識選択型転移強化学習を用いた移動ロボットによる動的障害物回避について検討してい</w:t>
+      </w:r>
+      <w:r>
+        <w:rPr>
+          <w:rFonts w:hint="eastAsia"/>
+        </w:rPr>
+        <w:t>る</w:t>
+      </w:r>
+      <w:r>
+        <w:rPr>
+          <w:rFonts w:hint="eastAsia"/>
+        </w:rPr>
+        <w:t>。近年、機械学習技術の社会実装が進んでおり、特に強化学習や転移学習などが知能ロボットに適用されて</w:t>
+      </w:r>
+      <w:r>
+        <w:rPr>
+          <w:rFonts w:hint="eastAsia"/>
+        </w:rPr>
+        <w:t>いる</w:t>
+      </w:r>
+      <w:r>
+        <w:rPr>
+          <w:rFonts w:hint="eastAsia"/>
+        </w:rPr>
+        <w:t>。</w:t>
+      </w:r>
+      <w:commentRangeStart w:id="5"/>
+      <w:r>
+        <w:rPr>
+          <w:rFonts w:hint="eastAsia"/>
+        </w:rPr>
+        <w:t>著者</w:t>
+      </w:r>
+      <w:commentRangeEnd w:id="5"/>
+      <w:r>
+        <w:rPr>
+          <w:rStyle w:val="a6"/>
+          <w:snapToGrid/>
+          <w:kern w:val="2"/>
+        </w:rPr>
+        <w:commentReference w:id="5"/>
+      </w:r>
+      <w:r>
+        <w:rPr>
+          <w:rFonts w:hint="eastAsia"/>
+        </w:rPr>
+        <w:t>らは以前、認知科学領域の知見である活性化拡散モデルを活用した知識選択型転移強化学習を提案した。</w:t>
+      </w:r>
+      <w:commentRangeStart w:id="6"/>
+      <w:r>
+        <w:rPr>
+          <w:rFonts w:hint="eastAsia"/>
+        </w:rPr>
+        <w:t>この手法を実装した移動ロボットでは、静的障害物の回避が実現されてい</w:t>
+      </w:r>
+      <w:r>
+        <w:rPr>
+          <w:rFonts w:hint="eastAsia"/>
+        </w:rPr>
+        <w:t>る</w:t>
+      </w:r>
+      <w:r>
+        <w:rPr>
+          <w:rFonts w:hint="eastAsia"/>
+        </w:rPr>
+        <w:t>が、動的障害物の回避についてはまだ検討されていませんでした。</w:t>
+      </w:r>
+      <w:commentRangeEnd w:id="6"/>
+      <w:r>
+        <w:rPr>
+          <w:rStyle w:val="a6"/>
+          <w:snapToGrid/>
+          <w:kern w:val="2"/>
+        </w:rPr>
+        <w:commentReference w:id="6"/>
       </w:r>
     </w:p>
     <w:p>
@@ -731,15 +802,18 @@
     <w:p>
       <w:pPr>
         <w:pStyle w:val="0230"/>
-        <w:rPr>
-          <w:rFonts w:hint="eastAsia"/>
-        </w:rPr>
-      </w:pPr>
-      <w:r>
-        <w:rPr>
-          <w:rFonts w:hint="eastAsia"/>
-        </w:rPr>
-        <w:t>本論文では、知識選択型転移強化学習のハイパーパラメータを調整することで、動的障害物の回避が実現できることを確認しました。具体的な実験に関する進捗報告を行います。知識選択型転移強化学習は、過去の学習経験を転移させることで学習速度の向上や新しい環境への適応度の向上を図る手法です。</w:t>
+      </w:pPr>
+      <w:r>
+        <w:rPr>
+          <w:rFonts w:hint="eastAsia"/>
+        </w:rPr>
+        <w:t>本論文では、知識選択型転移強化学習のハイパーパラメータを調整することで、動的障害物の回避が実現できることを確認した。知識選択型転移強化学習は、過去の学習経験を転移させることで学習速度の向上や新しい環境への適応度の向上を図る手法</w:t>
+      </w:r>
+      <w:r>
+        <w:rPr>
+          <w:rFonts w:hint="eastAsia"/>
+        </w:rPr>
+        <w:t>だ。</w:t>
       </w:r>
     </w:p>
     <w:p>
@@ -750,21 +824,234 @@
     <w:p>
       <w:pPr>
         <w:pStyle w:val="0230"/>
-        <w:rPr>
-          <w:rFonts w:hint="eastAsia"/>
-        </w:rPr>
-      </w:pPr>
-      <w:r>
-        <w:rPr>
-          <w:rFonts w:hint="eastAsia"/>
-        </w:rPr>
-        <w:t>また、本研究では活性化拡散モデルを利用しており、このモデルはネットワーク構造がグラフ理論で定義されており、既存のグラフ理論の解析手法との親和性が高い特徴があります。</w:t>
+      </w:pPr>
+      <w:r>
+        <w:rPr>
+          <w:rFonts w:hint="eastAsia"/>
+        </w:rPr>
+        <w:t>また、本研究では活性化拡散モデルを利用しており、このモデルはネットワーク構造がグラフ理論で定義されており、既存のグラフ理論の解析手法との親和性が高い特徴があ</w:t>
+      </w:r>
+      <w:r>
+        <w:rPr>
+          <w:rFonts w:hint="eastAsia"/>
+        </w:rPr>
+        <w:t>る</w:t>
+      </w:r>
+      <w:r>
+        <w:rPr>
+          <w:rFonts w:hint="eastAsia"/>
+        </w:rPr>
+        <w:t>。以下では、具体的な研究内容と結果について</w:t>
+      </w:r>
+      <w:r>
+        <w:rPr>
+          <w:rFonts w:hint="eastAsia"/>
+        </w:rPr>
+        <w:t>報告する。</w:t>
+      </w:r>
+    </w:p>
+    <w:p>
+      <w:pPr>
+        <w:pStyle w:val="0210"/>
+        <w:rPr>
+          <w:rFonts w:ascii="Times New Roman" w:hAnsi="Times New Roman"/>
+        </w:rPr>
+      </w:pPr>
+      <w:r>
+        <w:rPr>
+          <w:rFonts w:hint="eastAsia"/>
+        </w:rPr>
+        <w:t>2.</w:t>
+      </w:r>
+      <w:r>
+        <w:rPr>
+          <w:rFonts w:hint="eastAsia"/>
+        </w:rPr>
+        <w:t xml:space="preserve">　</w:t>
+      </w:r>
+      <w:r>
+        <w:rPr>
+          <w:rFonts w:hint="eastAsia"/>
+        </w:rPr>
+        <w:t>実験と結果</w:t>
+      </w:r>
+    </w:p>
+    <w:p>
+      <w:pPr>
+        <w:pStyle w:val="0221"/>
+      </w:pPr>
+      <w:r>
+        <w:rPr>
+          <w:rStyle w:val="0222"/>
+          <w:rFonts w:hint="eastAsia"/>
+        </w:rPr>
+        <w:t>〈</w:t>
+      </w:r>
+      <w:r>
+        <w:rPr>
+          <w:rStyle w:val="0222"/>
+        </w:rPr>
+        <w:t>2</w:t>
+      </w:r>
+      <w:r>
+        <w:rPr>
+          <w:rStyle w:val="0222"/>
+          <w:rFonts w:hint="eastAsia"/>
+        </w:rPr>
+        <w:t>･</w:t>
+      </w:r>
+      <w:r>
+        <w:rPr>
+          <w:rStyle w:val="0222"/>
+        </w:rPr>
+        <w:t>1</w:t>
+      </w:r>
+      <w:r>
+        <w:rPr>
+          <w:rStyle w:val="0222"/>
+          <w:rFonts w:hint="eastAsia"/>
+        </w:rPr>
+        <w:t>〉</w:t>
+      </w:r>
+      <w:r>
+        <w:rPr>
+          <w:rStyle w:val="0222"/>
+          <w:rFonts w:hint="eastAsia"/>
+        </w:rPr>
+        <w:tab/>
+      </w:r>
+      <w:r>
+        <w:rPr>
+          <w:rStyle w:val="0222"/>
+          <w:rFonts w:hint="eastAsia"/>
+        </w:rPr>
+        <w:t>小見出＿文字</w:t>
+      </w:r>
+      <w:r>
+        <w:rPr>
+          <w:rFonts w:hint="eastAsia"/>
+          <w:b/>
+        </w:rPr>
+        <w:t xml:space="preserve">　　</w:t>
+      </w:r>
+      <w:r>
+        <w:rPr>
+          <w:rFonts w:hint="eastAsia"/>
+        </w:rPr>
+        <w:t>小見出＿段落□□□□□□□□□□□□□□□□□□□□□□□□□□□□□□□□□□□□□引用文献</w:t>
+      </w:r>
+      <w:r>
+        <w:rPr>
+          <w:rFonts w:hint="eastAsia"/>
+          <w:vertAlign w:val="superscript"/>
+        </w:rPr>
+        <w:t>(1)</w:t>
+      </w:r>
+      <w:r>
+        <w:rPr>
+          <w:rFonts w:hint="eastAsia"/>
+        </w:rPr>
+        <w:t>□□引用文献</w:t>
+      </w:r>
+      <w:r>
+        <w:rPr>
+          <w:rFonts w:hint="eastAsia"/>
+          <w:vertAlign w:val="superscript"/>
+        </w:rPr>
+        <w:t>(2)(3)</w:t>
+      </w:r>
+      <w:r>
+        <w:rPr>
+          <w:rFonts w:hint="eastAsia"/>
+        </w:rPr>
+        <w:t>□□引用文献</w:t>
+      </w:r>
+      <w:r>
+        <w:rPr>
+          <w:rFonts w:hint="eastAsia"/>
+          <w:vertAlign w:val="superscript"/>
+        </w:rPr>
+        <w:t>(4)</w:t>
+      </w:r>
+      <w:r>
+        <w:rPr>
+          <w:rFonts w:hint="eastAsia"/>
+          <w:vertAlign w:val="superscript"/>
+        </w:rPr>
+        <w:t>～</w:t>
+      </w:r>
+      <w:r>
+        <w:rPr>
+          <w:rFonts w:hint="eastAsia"/>
+          <w:vertAlign w:val="superscript"/>
+        </w:rPr>
+        <w:t>(5)</w:t>
+      </w:r>
+      <w:r>
+        <w:rPr>
+          <w:rFonts w:hint="eastAsia"/>
+        </w:rPr>
+        <w:t>□□□□□□□□□。</w:t>
       </w:r>
     </w:p>
     <w:p>
       <w:pPr>
         <w:pStyle w:val="0230"/>
       </w:pPr>
+      <w:r>
+        <w:rPr>
+          <w:rFonts w:hint="eastAsia"/>
+        </w:rPr>
+        <w:t>本文□□□□□□□□□□□□□□□□□□□□□□□□□□□５□□□□</w:t>
+      </w:r>
+      <w:r>
+        <w:rPr>
+          <w:rFonts w:hint="eastAsia"/>
+        </w:rPr>
+        <w:t>10</w:t>
+      </w:r>
+      <w:r>
+        <w:rPr>
+          <w:rFonts w:hint="eastAsia"/>
+        </w:rPr>
+        <w:t>□□□□</w:t>
+      </w:r>
+      <w:r>
+        <w:rPr>
+          <w:rFonts w:hint="eastAsia"/>
+        </w:rPr>
+        <w:t>15</w:t>
+      </w:r>
+      <w:r>
+        <w:rPr>
+          <w:rFonts w:hint="eastAsia"/>
+        </w:rPr>
+        <w:t>□□□□</w:t>
+      </w:r>
+      <w:r>
+        <w:rPr>
+          <w:rFonts w:hint="eastAsia"/>
+        </w:rPr>
+        <w:t>20</w:t>
+      </w:r>
+      <w:r>
+        <w:rPr>
+          <w:rFonts w:hint="eastAsia"/>
+        </w:rPr>
+        <w:t>□□□□</w:t>
+      </w:r>
+      <w:r>
+        <w:rPr>
+          <w:rFonts w:hint="eastAsia"/>
+        </w:rPr>
+        <w:t>25</w:t>
+      </w:r>
+      <w:r>
+        <w:rPr>
+          <w:rFonts w:hint="eastAsia"/>
+        </w:rPr>
+        <w:t>□□□□□□□□□□□□□□□□□□□□□□□□□□□□□□□□□□□□□□□□□□□□□□。</w:t>
+      </w:r>
     </w:p>
     <w:p>
       <w:pPr>
@@ -774,33 +1061,54 @@
         <w:rPr>
           <w:rFonts w:hint="eastAsia"/>
         </w:rPr>
-        <w:t>本論文のキーワードは「転移学習」「強化学習」「知識選択」「活性化拡散モデル」です。以下では、具体的な研究内容と結果について報告します。</w:t>
-      </w:r>
-    </w:p>
-    <w:p>
-      <w:pPr>
-        <w:pStyle w:val="0210"/>
-        <w:rPr>
-          <w:rFonts w:ascii="Times New Roman" w:hAnsi="Times New Roman"/>
-        </w:rPr>
-      </w:pPr>
-      <w:r>
-        <w:rPr>
-          <w:rFonts w:hint="eastAsia"/>
-        </w:rPr>
-        <w:t>2.</w:t>
-      </w:r>
-      <w:r>
-        <w:rPr>
-          <w:rFonts w:hint="eastAsia"/>
-        </w:rPr>
-        <w:t xml:space="preserve">　</w:t>
-      </w:r>
-      <w:r>
-        <w:rPr>
-          <w:rFonts w:hint="eastAsia"/>
-        </w:rPr>
-        <w:t>実験と結果</w:t>
+        <w:t>(</w:t>
+      </w:r>
+      <w:r>
+        <w:rPr>
+          <w:rFonts w:hint="eastAsia"/>
+        </w:rPr>
+        <w:t>１</w:t>
+      </w:r>
+      <w:r>
+        <w:rPr>
+          <w:rFonts w:hint="eastAsia"/>
+        </w:rPr>
+        <w:t xml:space="preserve">)  </w:t>
+      </w:r>
+      <w:r>
+        <w:rPr>
+          <w:rFonts w:hint="eastAsia"/>
+        </w:rPr>
+        <w:t>□□□□□　　□□□□□□□□□□□□□□□□□□□□□□□□□□□□□□□□□□□。</w:t>
+      </w:r>
+    </w:p>
+    <w:p>
+      <w:pPr>
+        <w:pStyle w:val="0230"/>
+      </w:pPr>
+      <w:r>
+        <w:rPr>
+          <w:rFonts w:hint="eastAsia"/>
+        </w:rPr>
+        <w:t>(</w:t>
+      </w:r>
+      <w:r>
+        <w:rPr>
+          <w:rFonts w:hint="eastAsia"/>
+        </w:rPr>
+        <w:t>２</w:t>
+      </w:r>
+      <w:r>
+        <w:rPr>
+          <w:rFonts w:hint="eastAsia"/>
+        </w:rPr>
+        <w:t xml:space="preserve">)  </w:t>
+      </w:r>
+      <w:r>
+        <w:rPr>
+          <w:rFonts w:hint="eastAsia"/>
+        </w:rPr>
+        <w:t>□□□□□□□□□　　□□□□□□□□□□□□□□□□□□□□□□□□□□□□□□□。</w:t>
       </w:r>
     </w:p>
     <w:p>
@@ -830,8 +1138,9 @@
       <w:r>
         <w:rPr>
           <w:rStyle w:val="0222"/>
-        </w:rPr>
-        <w:t>1</w:t>
+          <w:rFonts w:hint="eastAsia"/>
+        </w:rPr>
+        <w:t>2</w:t>
       </w:r>
       <w:r>
         <w:rPr>
@@ -865,60 +1174,7 @@
         <w:rPr>
           <w:rFonts w:hint="eastAsia"/>
         </w:rPr>
-        <w:t>小見出＿段落□□□□□□□□□□□□□□□□□□□□□□□□□□□□□□□□□□□□□引用文献</w:t>
-      </w:r>
-      <w:r>
-        <w:rPr>
-          <w:rFonts w:hint="eastAsia"/>
-          <w:vertAlign w:val="superscript"/>
-        </w:rPr>
-        <w:t>(1)</w:t>
-      </w:r>
-      <w:r>
-        <w:rPr>
-          <w:rFonts w:hint="eastAsia"/>
-        </w:rPr>
-        <w:t>□□引用文献</w:t>
-      </w:r>
-      <w:r>
-        <w:rPr>
-          <w:rFonts w:hint="eastAsia"/>
-          <w:vertAlign w:val="superscript"/>
-        </w:rPr>
-        <w:t>(2)(3)</w:t>
-      </w:r>
-      <w:r>
-        <w:rPr>
-          <w:rFonts w:hint="eastAsia"/>
-        </w:rPr>
-        <w:t>□□引用文献</w:t>
-      </w:r>
-      <w:r>
-        <w:rPr>
-          <w:rFonts w:hint="eastAsia"/>
-          <w:vertAlign w:val="superscript"/>
-        </w:rPr>
-        <w:t>(4)</w:t>
-      </w:r>
-      <w:r>
-        <w:rPr>
-          <w:rFonts w:hint="eastAsia"/>
-          <w:vertAlign w:val="superscript"/>
-        </w:rPr>
-        <w:t>～</w:t>
-      </w:r>
-      <w:r>
-        <w:rPr>
-          <w:rFonts w:hint="eastAsia"/>
-          <w:vertAlign w:val="superscript"/>
-        </w:rPr>
-        <w:t>(5)</w:t>
-      </w:r>
-      <w:r>
-        <w:rPr>
-          <w:rFonts w:hint="eastAsia"/>
-        </w:rPr>
-        <w:t>□□□□□□□□□。</w:t>
+        <w:t>小見出＿段落□□□□□□□□□□□□□□□□□□□□□□□□□□□□□□□□□□□□□□□□□□□□□□□□□□□□□□□。</w:t>
       </w:r>
     </w:p>
     <w:p>
@@ -988,197 +1244,14 @@
         <w:rPr>
           <w:rFonts w:hint="eastAsia"/>
         </w:rPr>
-        <w:t>(</w:t>
-      </w:r>
-      <w:r>
-        <w:rPr>
-          <w:rFonts w:hint="eastAsia"/>
-        </w:rPr>
-        <w:t>１</w:t>
-      </w:r>
-      <w:r>
-        <w:rPr>
-          <w:rFonts w:hint="eastAsia"/>
-        </w:rPr>
-        <w:t xml:space="preserve">)  </w:t>
-      </w:r>
-      <w:r>
-        <w:rPr>
-          <w:rFonts w:hint="eastAsia"/>
-        </w:rPr>
-        <w:t>□□□□□　　□□□□□□□□□□□□□□□□□□□□□□□□□□□□□□□□□□□。</w:t>
-      </w:r>
-    </w:p>
-    <w:p>
-      <w:pPr>
-        <w:pStyle w:val="0230"/>
-      </w:pPr>
-      <w:r>
-        <w:rPr>
-          <w:rFonts w:hint="eastAsia"/>
-        </w:rPr>
-        <w:t>(</w:t>
-      </w:r>
-      <w:r>
-        <w:rPr>
-          <w:rFonts w:hint="eastAsia"/>
-        </w:rPr>
-        <w:t>２</w:t>
-      </w:r>
-      <w:r>
-        <w:rPr>
-          <w:rFonts w:hint="eastAsia"/>
-        </w:rPr>
-        <w:t xml:space="preserve">)  </w:t>
-      </w:r>
-      <w:r>
-        <w:rPr>
-          <w:rFonts w:hint="eastAsia"/>
-        </w:rPr>
-        <w:t>□□□□□□□□□　　□□□□□□□□□□□□□□□□□□□□□□□□□□□□□□□。</w:t>
-      </w:r>
-    </w:p>
-    <w:p>
-      <w:pPr>
-        <w:pStyle w:val="0221"/>
-      </w:pPr>
-      <w:r>
-        <w:rPr>
-          <w:rStyle w:val="0222"/>
-          <w:rFonts w:hint="eastAsia"/>
-        </w:rPr>
-        <w:t>〈</w:t>
-      </w:r>
-      <w:r>
-        <w:rPr>
-          <w:rStyle w:val="0222"/>
-        </w:rPr>
-        <w:t>2</w:t>
-      </w:r>
-      <w:r>
-        <w:rPr>
-          <w:rStyle w:val="0222"/>
-          <w:rFonts w:hint="eastAsia"/>
-        </w:rPr>
-        <w:t>･</w:t>
-      </w:r>
-      <w:r>
-        <w:rPr>
-          <w:rStyle w:val="0222"/>
-          <w:rFonts w:hint="eastAsia"/>
-        </w:rPr>
-        <w:t>2</w:t>
-      </w:r>
-      <w:r>
-        <w:rPr>
-          <w:rStyle w:val="0222"/>
-          <w:rFonts w:hint="eastAsia"/>
-        </w:rPr>
-        <w:t>〉</w:t>
-      </w:r>
-      <w:r>
-        <w:rPr>
-          <w:rStyle w:val="0222"/>
-          <w:rFonts w:hint="eastAsia"/>
-        </w:rPr>
-        <w:tab/>
-      </w:r>
-      <w:r>
-        <w:rPr>
-          <w:rStyle w:val="0222"/>
-          <w:rFonts w:hint="eastAsia"/>
-        </w:rPr>
-        <w:t>小見出＿文字</w:t>
-      </w:r>
-      <w:r>
-        <w:rPr>
-          <w:rFonts w:hint="eastAsia"/>
-          <w:b/>
-        </w:rPr>
-        <w:t xml:space="preserve">　　</w:t>
-      </w:r>
-      <w:r>
-        <w:rPr>
-          <w:rFonts w:hint="eastAsia"/>
-        </w:rPr>
-        <w:t>小見出＿段落□□□□□□□□□□□□□□□□□□□□□□□□□□□□□□□□□□□□□□□□□□□□□□□□□□□□□□□。</w:t>
-      </w:r>
-    </w:p>
-    <w:p>
-      <w:pPr>
-        <w:pStyle w:val="0230"/>
-      </w:pPr>
-      <w:r>
-        <w:rPr>
-          <w:rFonts w:hint="eastAsia"/>
-        </w:rPr>
-        <w:t>本文□□□□□□□□□□□□□□□□□□□□□□□□□□□５□□□□</w:t>
-      </w:r>
-      <w:r>
-        <w:rPr>
-          <w:rFonts w:hint="eastAsia"/>
-        </w:rPr>
-        <w:t>10</w:t>
-      </w:r>
-      <w:r>
-        <w:rPr>
-          <w:rFonts w:hint="eastAsia"/>
-        </w:rPr>
-        <w:t>□□□□</w:t>
-      </w:r>
-      <w:r>
-        <w:rPr>
-          <w:rFonts w:hint="eastAsia"/>
-        </w:rPr>
-        <w:t>15</w:t>
-      </w:r>
-      <w:r>
-        <w:rPr>
-          <w:rFonts w:hint="eastAsia"/>
-        </w:rPr>
-        <w:t>□□□□</w:t>
-      </w:r>
-      <w:r>
-        <w:rPr>
-          <w:rFonts w:hint="eastAsia"/>
-        </w:rPr>
-        <w:t>20</w:t>
-      </w:r>
-      <w:r>
-        <w:rPr>
-          <w:rFonts w:hint="eastAsia"/>
-        </w:rPr>
-        <w:t>□□□□</w:t>
-      </w:r>
-      <w:r>
-        <w:rPr>
-          <w:rFonts w:hint="eastAsia"/>
-        </w:rPr>
-        <w:t>25</w:t>
-      </w:r>
-      <w:r>
-        <w:rPr>
-          <w:rFonts w:hint="eastAsia"/>
-        </w:rPr>
-        <w:t>□</w:t>
+        <w:t>本文□□□□□□□□□□□□□□□□□□□□□□□□□□□□□□□□□□□□□□□□□□□□□□□□□</w:t>
       </w:r>
       <w:r>
         <w:rPr>
           <w:rFonts w:hint="eastAsia"/>
         </w:rPr>
         <w:lastRenderedPageBreak/>
-        <w:t>□□□□□□□□□□□□□□□□□□□□□□□□□□□□□□□□□□□□□□□□□□□□□。</w:t>
-      </w:r>
-    </w:p>
-    <w:p>
-      <w:pPr>
-        <w:pStyle w:val="0230"/>
-      </w:pPr>
-      <w:r>
-        <w:rPr>
-          <w:rFonts w:hint="eastAsia"/>
-        </w:rPr>
-        <w:t>本文□□□□□□□□□□□□□□□□□□□□□□□□□□□□□□□□□□□□□□□□□□□□□□□□□□□□□□□□□□□□□□□□□□□□□□□□□。</w:t>
+        <w:t>□□□□□□□□□□□□□□□□□□□□□□□□。</w:t>
       </w:r>
     </w:p>
     <w:p>
@@ -1209,7 +1282,7 @@
           <v:shape id="_x0000_i1025" type="#_x0000_t75" style="width:39.75pt;height:11.25pt" o:ole="" fillcolor="window">
             <v:imagedata r:id="rId14" o:title=""/>
           </v:shape>
-          <o:OLEObject Type="Embed" ProgID="Equation.DSMT4" ShapeID="_x0000_i1025" DrawAspect="Content" ObjectID="_1747902053" r:id="rId15"/>
+          <o:OLEObject Type="Embed" ProgID="Equation.DSMT4" ShapeID="_x0000_i1025" DrawAspect="Content" ObjectID="_1747915558" r:id="rId15"/>
         </w:object>
       </w:r>
       <w:r>
@@ -1252,7 +1325,7 @@
           <v:shape id="_x0000_i1026" type="#_x0000_t75" style="width:39.75pt;height:11.25pt" o:ole="" fillcolor="window">
             <v:imagedata r:id="rId14" o:title=""/>
           </v:shape>
-          <o:OLEObject Type="Embed" ProgID="Equation.DSMT4" ShapeID="_x0000_i1026" DrawAspect="Content" ObjectID="_1747902054" r:id="rId16"/>
+          <o:OLEObject Type="Embed" ProgID="Equation.DSMT4" ShapeID="_x0000_i1026" DrawAspect="Content" ObjectID="_1747915559" r:id="rId16"/>
         </w:object>
       </w:r>
     </w:p>
@@ -1265,7 +1338,7 @@
           <v:shape id="_x0000_i1027" type="#_x0000_t75" style="width:39.75pt;height:11.25pt" o:ole="" fillcolor="window">
             <v:imagedata r:id="rId14" o:title=""/>
           </v:shape>
-          <o:OLEObject Type="Embed" ProgID="Equation.DSMT4" ShapeID="_x0000_i1027" DrawAspect="Content" ObjectID="_1747902055" r:id="rId17"/>
+          <o:OLEObject Type="Embed" ProgID="Equation.DSMT4" ShapeID="_x0000_i1027" DrawAspect="Content" ObjectID="_1747915560" r:id="rId17"/>
         </w:object>
       </w:r>
       <w:r>
@@ -1387,7 +1460,7 @@
           <v:shape id="_x0000_i1028" type="#_x0000_t75" style="width:54.75pt;height:21pt" o:ole="" fillcolor="window">
             <v:imagedata r:id="rId18" o:title=""/>
           </v:shape>
-          <o:OLEObject Type="Embed" ProgID="Equation.DSMT4" ShapeID="_x0000_i1028" DrawAspect="Content" ObjectID="_1747902056" r:id="rId19"/>
+          <o:OLEObject Type="Embed" ProgID="Equation.DSMT4" ShapeID="_x0000_i1028" DrawAspect="Content" ObjectID="_1747915561" r:id="rId19"/>
         </w:object>
       </w:r>
       <w:r>
@@ -2650,13 +2723,7 @@
                               <w:rPr>
                                 <w:rFonts w:hint="eastAsia"/>
                               </w:rPr>
-                              <w:t xml:space="preserve">　</w:t>
-                            </w:r>
-                            <w:r>
-                              <w:rPr>
-                                <w:rFonts w:hint="eastAsia"/>
-                              </w:rPr>
-                              <w:t>図表タイトル</w:t>
+                              <w:t xml:space="preserve">　図表タイトル</w:t>
                             </w:r>
                           </w:p>
                           <w:p>
@@ -3375,13 +3442,7 @@
                         <w:rPr>
                           <w:rFonts w:hint="eastAsia"/>
                         </w:rPr>
-                        <w:t xml:space="preserve">　</w:t>
-                      </w:r>
-                      <w:r>
-                        <w:rPr>
-                          <w:rFonts w:hint="eastAsia"/>
-                        </w:rPr>
-                        <w:t>図表タイトル</w:t>
+                        <w:t xml:space="preserve">　図表タイトル</w:t>
                       </w:r>
                     </w:p>
                     <w:p>
@@ -4290,7 +4351,7 @@
                                 <v:shape id="_x0000_i1030" type="#_x0000_t75" style="width:201pt;height:135pt" o:ole="" fillcolor="window">
                                   <v:imagedata r:id="rId20" o:title=""/>
                                 </v:shape>
-                                <o:OLEObject Type="Embed" ProgID="Photoshop.Image.5" ShapeID="_x0000_i1030" DrawAspect="Content" ObjectID="_1747902057" r:id="rId21">
+                                <o:OLEObject Type="Embed" ProgID="Photoshop.Image.5" ShapeID="_x0000_i1030" DrawAspect="Content" ObjectID="_1747915562" r:id="rId21">
                                   <o:FieldCodes>\s</o:FieldCodes>
                                 </o:OLEObject>
                               </w:object>
@@ -4310,13 +4371,7 @@
                               <w:rPr>
                                 <w:rFonts w:hint="eastAsia"/>
                               </w:rPr>
-                              <w:t xml:space="preserve">　</w:t>
-                            </w:r>
-                            <w:r>
-                              <w:rPr>
-                                <w:rFonts w:hint="eastAsia"/>
-                              </w:rPr>
-                              <w:t>グラフ</w:t>
+                              <w:t xml:space="preserve">　グラフ</w:t>
                             </w:r>
                             <w:r>
                               <w:rPr>
@@ -4798,14 +4853,73 @@
         <w:rPr>
           <w:rFonts w:hint="eastAsia"/>
         </w:rPr>
-        <w:t>□□□□□□□□□□□□□□□□□□□□□□□□□□□□□□□□□□□□□□□□□□□□□□□□□□□□□□□□□□□□□□□□□□□□□□□□□□□□□□□□□□□□□□□□□□□□□□□□□□□□□□□□□</w:t>
+        <w:t>□□□□□□□□□□□□□□□□□□□□□□□□□□□□□□□□□□□□□□□□□□□□□□□□□□□□□□□□□□□□□□□□□□□□□□□□□□□□□□□□□□□□□□□□□□□□□□□□□□□□□□□□□□□□□□□□□□□□□□□□□□□□□□。</w:t>
+      </w:r>
+    </w:p>
+    <w:p>
+      <w:pPr>
+        <w:pStyle w:val="0230"/>
+      </w:pPr>
+      <w:r>
+        <w:rPr>
+          <w:rFonts w:hint="eastAsia"/>
+        </w:rPr>
+        <w:t>本文□□□□□□□□□□□□□□□□□□□□□□□□□□□５□□□□</w:t>
+      </w:r>
+      <w:r>
+        <w:rPr>
+          <w:rFonts w:hint="eastAsia"/>
+        </w:rPr>
+        <w:t>10</w:t>
+      </w:r>
+      <w:r>
+        <w:rPr>
+          <w:rFonts w:hint="eastAsia"/>
+        </w:rPr>
+        <w:t>□□□□</w:t>
+      </w:r>
+      <w:r>
+        <w:rPr>
+          <w:rFonts w:hint="eastAsia"/>
+        </w:rPr>
+        <w:t>15</w:t>
+      </w:r>
+      <w:r>
+        <w:rPr>
+          <w:rFonts w:hint="eastAsia"/>
+        </w:rPr>
+        <w:t>□□□□</w:t>
+      </w:r>
+      <w:r>
+        <w:rPr>
+          <w:rFonts w:hint="eastAsia"/>
+        </w:rPr>
+        <w:t>20</w:t>
+      </w:r>
+      <w:r>
+        <w:rPr>
+          <w:rFonts w:hint="eastAsia"/>
+        </w:rPr>
+        <w:t>□□□□</w:t>
+      </w:r>
+      <w:r>
+        <w:rPr>
+          <w:rFonts w:hint="eastAsia"/>
+        </w:rPr>
+        <w:t>25</w:t>
+      </w:r>
+      <w:r>
+        <w:rPr>
+          <w:rFonts w:hint="eastAsia"/>
+        </w:rPr>
+        <w:t>□□□□□□□□□□□□□□□□□□□□□□□□□□□</w:t>
       </w:r>
       <w:r>
         <w:rPr>
           <w:rFonts w:hint="eastAsia"/>
         </w:rPr>
         <w:lastRenderedPageBreak/>
-        <w:t>□□□□□□□□□□□□□□□□□□□□□。</w:t>
+        <w:t>□□□□□□□□□□□□□□□□□□□□□□□□□□□□□□□□□□□□□□□□□□□□□□□□□□□□□□□□□□□□□□□□□□□□□□□□□□□□□□□□□□□□□□□□□□□□□□□□□□□。</w:t>
       </w:r>
     </w:p>
     <w:p>
@@ -5218,6 +5332,71 @@
         <w:rPr>
           <w:rFonts w:hint="eastAsia"/>
         </w:rPr>
+        <w:t>□□□□□□□□□□□□□□□□□□□□□□□□□□□□□□□□□□□□□□□□□□□□□□□□□□□□□</w:t>
+      </w:r>
+      <w:r>
+        <w:rPr>
+          <w:rFonts w:hint="eastAsia"/>
+        </w:rPr>
+        <w:t>□□□□□□□□□□□□□□□□□□□□□□□□□□□□□□□□□□□□□□□□□□□□□□□□□□□□□□□□□□□□□□□□□□□□□□□□□。</w:t>
+      </w:r>
+    </w:p>
+    <w:p>
+      <w:pPr>
+        <w:pStyle w:val="0230"/>
+      </w:pPr>
+      <w:r>
+        <w:rPr>
+          <w:rFonts w:hint="eastAsia"/>
+        </w:rPr>
+        <w:t>本文□□□□□□□□□□□□□□□□□□□□□□□□□□□５□□□□</w:t>
+      </w:r>
+      <w:r>
+        <w:rPr>
+          <w:rFonts w:hint="eastAsia"/>
+        </w:rPr>
+        <w:t>10</w:t>
+      </w:r>
+      <w:r>
+        <w:rPr>
+          <w:rFonts w:hint="eastAsia"/>
+        </w:rPr>
+        <w:t>□□□□</w:t>
+      </w:r>
+      <w:r>
+        <w:rPr>
+          <w:rFonts w:hint="eastAsia"/>
+        </w:rPr>
+        <w:t>15</w:t>
+      </w:r>
+      <w:r>
+        <w:rPr>
+          <w:rFonts w:hint="eastAsia"/>
+        </w:rPr>
+        <w:t>□□□□</w:t>
+      </w:r>
+      <w:r>
+        <w:rPr>
+          <w:rFonts w:hint="eastAsia"/>
+        </w:rPr>
+        <w:t>20</w:t>
+      </w:r>
+      <w:r>
+        <w:rPr>
+          <w:rFonts w:hint="eastAsia"/>
+        </w:rPr>
+        <w:t>□□□□</w:t>
+      </w:r>
+      <w:r>
+        <w:rPr>
+          <w:rFonts w:hint="eastAsia"/>
+        </w:rPr>
+        <w:t>25</w:t>
+      </w:r>
+      <w:r>
+        <w:rPr>
+          <w:rFonts w:hint="eastAsia"/>
+        </w:rPr>
         <w:t>□□□□□□□□□□□□□□□□□□□□□□□□□□□□□□□□□□□□□□□□□□□□□□□□□□□□□□□□□□□□□□□□□□□□□□□□□□□□□□□□□□□□□□□□□□□□□□□□□□□□□□□□□□□□□□□□□□□□□□□□□□□□□□。</w:t>
       </w:r>
     </w:p>
@@ -5454,7 +5633,7 @@
         <w:rPr>
           <w:rFonts w:hint="eastAsia"/>
         </w:rPr>
-        <w:t>□□□□□□□□□□□□□□□□□□□□□□□□□□□□□□□□□□□□□□□□□□□□□□□□□□□□□□□□□□□□□□□□□□□□□□□□□□□□□□□□□□□□□□□□□□□□□□□□□□□□□□□□□□□□□□□□□□□□□□□□□□□□□□。</w:t>
+        <w:t>□□□□□□□□□□□□□□□□□□□□□□□□□□□□□□□□□□□□□□□□□□□□□□□□□□□□□□□□□□□□□□□□□□□□□□□□□□□□□□□□□□□□□□□□□□□□□□□□□□□□□□□□□□□□□□□□□□□□□□□□□□□□□□□□□□□□□□□□□□□□□□□□□□□□□□□□□□□□□□□□□□□□□□□□□□□□□□□□□□□□□□□□□□□□□□□□□□□□□□□□□□□□□□□□□□□□□□□□□□□□□□□□□□□□□□□□□□□□□□□□□□□□□□□□□□□□□□□□□□□□□□□。</w:t>
       </w:r>
     </w:p>
     <w:p>
@@ -5513,145 +5692,21 @@
         <w:rPr>
           <w:rFonts w:hint="eastAsia"/>
         </w:rPr>
-        <w:t>□□□□□□□□□□□□□□□□□□□□□□□□□□□□□□□□□□□□□□□□□□□□□□□□□□□□□□□□□□□□□□□□□□□□□□□□□□□□□□□□□□□□□□□□□□□□□□□□□□□□□□□□□□□□□□□□□□□□□□□□□□□□□□。</w:t>
-      </w:r>
-    </w:p>
-    <w:p>
-      <w:pPr>
-        <w:pStyle w:val="0230"/>
-      </w:pPr>
-      <w:r>
-        <w:rPr>
-          <w:rFonts w:hint="eastAsia"/>
-        </w:rPr>
-        <w:t>本文□□□□□□□□□□□□□□□□□□□□□□□□□□□５□□□□</w:t>
-      </w:r>
-      <w:r>
-        <w:rPr>
-          <w:rFonts w:hint="eastAsia"/>
-        </w:rPr>
-        <w:t>10</w:t>
-      </w:r>
-      <w:r>
-        <w:rPr>
-          <w:rFonts w:hint="eastAsia"/>
-        </w:rPr>
-        <w:t>□□□□</w:t>
-      </w:r>
-      <w:r>
-        <w:rPr>
-          <w:rFonts w:hint="eastAsia"/>
-        </w:rPr>
-        <w:t>15</w:t>
-      </w:r>
-      <w:r>
-        <w:rPr>
-          <w:rFonts w:hint="eastAsia"/>
-        </w:rPr>
-        <w:t>□□□□</w:t>
-      </w:r>
-      <w:r>
-        <w:rPr>
-          <w:rFonts w:hint="eastAsia"/>
-        </w:rPr>
-        <w:t>20</w:t>
-      </w:r>
-      <w:r>
-        <w:rPr>
-          <w:rFonts w:hint="eastAsia"/>
-        </w:rPr>
-        <w:t>□□□□</w:t>
-      </w:r>
-      <w:r>
-        <w:rPr>
-          <w:rFonts w:hint="eastAsia"/>
-        </w:rPr>
-        <w:t>25</w:t>
-      </w:r>
-      <w:r>
-        <w:rPr>
-          <w:rFonts w:hint="eastAsia"/>
-        </w:rPr>
-        <w:t>□□□□□□□□□□□□□□□□□□□□□□□□□□□□□□□□□□□□□□□□□□□□□□□□□□□□□□□□□□□□□□□□□□□□□□□□□□□□□□□□□□□□□□□□□□□□□□□□□□□□□□□□□□□□□□□□□□□□□□□□□□□□□□□□□□□□□□□□□□□□□□□□□□□□□□□□□□□□□□□□□□□□□□□□□□□□□□□□□□□□□□□□□□□□□□□□□□□□□□□□□□□□□□□□□□□□□□□□□□□□□□□□□□□□□□□□□□□□□□□□□□□□□□□□□□□□□□□□□□□□□□□。</w:t>
-      </w:r>
-    </w:p>
-    <w:p>
-      <w:pPr>
-        <w:pStyle w:val="0230"/>
-      </w:pPr>
-      <w:r>
-        <w:rPr>
-          <w:rFonts w:hint="eastAsia"/>
-        </w:rPr>
-        <w:t>本文□□□□□□□□□□□□□□□□□□□□□□□□□□□５□□□□</w:t>
-      </w:r>
-      <w:r>
-        <w:rPr>
-          <w:rFonts w:hint="eastAsia"/>
-        </w:rPr>
-        <w:t>10</w:t>
-      </w:r>
-      <w:r>
-        <w:rPr>
-          <w:rFonts w:hint="eastAsia"/>
-        </w:rPr>
-        <w:t>□□□□</w:t>
-      </w:r>
-      <w:r>
-        <w:rPr>
-          <w:rFonts w:hint="eastAsia"/>
-        </w:rPr>
-        <w:t>15</w:t>
-      </w:r>
-      <w:r>
-        <w:rPr>
-          <w:rFonts w:hint="eastAsia"/>
-        </w:rPr>
-        <w:t>□□□□</w:t>
-      </w:r>
-      <w:r>
-        <w:rPr>
-          <w:rFonts w:hint="eastAsia"/>
-        </w:rPr>
-        <w:t>20</w:t>
-      </w:r>
-      <w:r>
-        <w:rPr>
-          <w:rFonts w:hint="eastAsia"/>
-        </w:rPr>
-        <w:t>□□□□</w:t>
-      </w:r>
-      <w:r>
-        <w:rPr>
-          <w:rFonts w:hint="eastAsia"/>
-        </w:rPr>
-        <w:t>25</w:t>
-      </w:r>
-      <w:r>
-        <w:rPr>
-          <w:rFonts w:hint="eastAsia"/>
-        </w:rPr>
-        <w:t>□</w:t>
-      </w:r>
+        <w:t>□□□□□□□□□□□□□□□□□□□□□□□□□□□□□□□□□□□□□□□□□□□□□□□□□□□□□□□□□□□□□□□□□□□□□□。</w:t>
+      </w:r>
+    </w:p>
+    <w:p>
+      <w:pPr>
+        <w:pStyle w:val="0210"/>
+      </w:pPr>
       <w:r>
         <w:rPr>
           <w:rFonts w:hint="eastAsia"/>
         </w:rPr>
         <w:lastRenderedPageBreak/>
-        <w:t>□□□□□□□□□□□□□□□□□□□□□□□□□□□□□□□□□□□□□□□□□□□□□□□□□□□□□□□□□□□□□□□□□□□□□。</w:t>
-      </w:r>
-    </w:p>
-    <w:p>
-      <w:pPr>
-        <w:pStyle w:val="0210"/>
-      </w:pPr>
-      <w:r>
-        <w:rPr>
-          <w:rFonts w:hint="eastAsia"/>
-        </w:rPr>
         <w:t>3</w:t>
       </w:r>
-      <w:commentRangeStart w:id="5"/>
+      <w:commentRangeStart w:id="7"/>
       <w:r>
         <w:rPr>
           <w:rFonts w:hint="eastAsia"/>
@@ -5664,16 +5719,16 @@
         </w:rPr>
         <w:t xml:space="preserve">　結言</w:t>
       </w:r>
-      <w:commentRangeEnd w:id="5"/>
-      <w:r>
-        <w:commentReference w:id="5"/>
+      <w:commentRangeEnd w:id="7"/>
+      <w:r>
+        <w:commentReference w:id="7"/>
       </w:r>
     </w:p>
     <w:p>
       <w:pPr>
         <w:pStyle w:val="0221"/>
       </w:pPr>
-      <w:commentRangeStart w:id="6"/>
+      <w:commentRangeStart w:id="8"/>
       <w:r>
         <w:rPr>
           <w:rStyle w:val="0222"/>
@@ -5735,14 +5790,14 @@
         </w:rPr>
         <w:t>小見出＿段落□□□□□□□□□□□□□□□□□□□□□□□□□□□□□□□□□□□□□□□□□□□□□□□□□□□□□□□。</w:t>
       </w:r>
-      <w:commentRangeEnd w:id="6"/>
+      <w:commentRangeEnd w:id="8"/>
       <w:r>
         <w:rPr>
           <w:rStyle w:val="a6"/>
           <w:snapToGrid/>
           <w:kern w:val="2"/>
         </w:rPr>
-        <w:commentReference w:id="6"/>
+        <w:commentReference w:id="8"/>
       </w:r>
     </w:p>
     <w:p>
@@ -7149,9 +7204,6 @@
     <w:p>
       <w:pPr>
         <w:pStyle w:val="a7"/>
-        <w:rPr>
-          <w:rFonts w:hint="eastAsia"/>
-        </w:rPr>
       </w:pPr>
       <w:r>
         <w:t>In recent years, machine learning technologies have been actively implemented in society. In particular, technologies such as reinforcement learning and transfer learning are being implemented in intelligent robots. The authors have proposed knowledge-selective transfer reinforcement learning based on the activation-diffusion model, which is a knowledge in the field of cognitive science. Although static obstacle avoidance has been achieved in mobile robots with knowledge-selective transfer reinforcement learning, dynamic obstacle avoidance has not been investigated. In this presentation, we report that dynamic obstacle avoidance can be realized by tuning the hyper-parameters of knowledge-selective transfer reinforcement learning.</w:t>
@@ -7215,7 +7267,7 @@
       </w:r>
     </w:p>
   </w:comment>
-  <w:comment w:id="5" w:author="Sora Takaya" w:date="2023-06-07T17:28:00Z" w:initials="ST">
+  <w:comment w:id="5" w:author="Sora Takaya" w:date="2023-06-10T14:26:00Z" w:initials="ST">
     <w:p>
       <w:pPr>
         <w:pStyle w:val="a7"/>
@@ -7230,11 +7282,49 @@
         <w:rPr>
           <w:rFonts w:hint="eastAsia"/>
         </w:rPr>
+        <w:t>河野らの可能性</w:t>
+      </w:r>
+    </w:p>
+  </w:comment>
+  <w:comment w:id="6" w:author="Sora Takaya" w:date="2023-06-10T14:26:00Z" w:initials="ST">
+    <w:p>
+      <w:pPr>
+        <w:pStyle w:val="a7"/>
+      </w:pPr>
+      <w:r>
+        <w:rPr>
+          <w:rStyle w:val="a6"/>
+        </w:rPr>
+        <w:annotationRef/>
+      </w:r>
+      <w:r>
+        <w:rPr>
+          <w:rFonts w:hint="eastAsia"/>
+        </w:rPr>
+        <w:t>課題の提示</w:t>
+      </w:r>
+    </w:p>
+  </w:comment>
+  <w:comment w:id="7" w:author="Sora Takaya" w:date="2023-06-07T17:28:00Z" w:initials="ST">
+    <w:p>
+      <w:pPr>
+        <w:pStyle w:val="a7"/>
+      </w:pPr>
+      <w:r>
+        <w:rPr>
+          <w:rStyle w:val="a6"/>
+        </w:rPr>
+        <w:annotationRef/>
+      </w:r>
+      <w:r>
+        <w:rPr>
+          <w:rFonts w:hint="eastAsia"/>
+        </w:rPr>
         <w:t>緒言から始める</w:t>
       </w:r>
     </w:p>
   </w:comment>
-  <w:comment w:id="6" w:author="Sora Takaya" w:date="2023-06-07T17:30:00Z" w:initials="ST">
+  <w:comment w:id="8" w:author="Sora Takaya" w:date="2023-06-07T17:30:00Z" w:initials="ST">
     <w:p>
       <w:pPr>
         <w:pStyle w:val="a7"/>
@@ -7268,6 +7358,8 @@
   <w15:commentEx w15:paraId="545D2795" w15:paraIdParent="506D8AEF" w15:done="1"/>
   <w15:commentEx w15:paraId="0480DABA" w15:done="0"/>
   <w15:commentEx w15:paraId="5A0D7C61" w15:done="0"/>
+  <w15:commentEx w15:paraId="55157CB1" w15:done="0"/>
+  <w15:commentEx w15:paraId="40C1EBD9" w15:done="0"/>
   <w15:commentEx w15:paraId="4B47A34C" w15:done="0"/>
   <w15:commentEx w15:paraId="740E37E7" w15:done="0"/>
 </w15:commentsEx>
@@ -7280,6 +7372,8 @@
   <w16cex:commentExtensible w16cex:durableId="282B3C04" w16cex:dateUtc="2023-06-07T08:25:00Z"/>
   <w16cex:commentExtensible w16cex:durableId="282B3C50" w16cex:dateUtc="2023-06-07T08:26:00Z"/>
   <w16cex:commentExtensible w16cex:durableId="282B3CBB" w16cex:dateUtc="2023-06-07T08:28:00Z"/>
+  <w16cex:commentExtensible w16cex:durableId="282F0682" w16cex:dateUtc="2023-06-10T05:26:00Z"/>
+  <w16cex:commentExtensible w16cex:durableId="282F06A0" w16cex:dateUtc="2023-06-10T05:26:00Z"/>
   <w16cex:commentExtensible w16cex:durableId="282B3D5B" w16cex:dateUtc="2023-06-07T08:28:00Z"/>
   <w16cex:commentExtensible w16cex:durableId="282B3D26" w16cex:dateUtc="2023-06-07T08:30:00Z"/>
 </w16cex:commentsExtensible>
@@ -7292,6 +7386,8 @@
   <w16cid:commentId w16cid:paraId="545D2795" w16cid:durableId="282B3C04"/>
   <w16cid:commentId w16cid:paraId="0480DABA" w16cid:durableId="282B3C50"/>
   <w16cid:commentId w16cid:paraId="5A0D7C61" w16cid:durableId="282B3CBB"/>
+  <w16cid:commentId w16cid:paraId="55157CB1" w16cid:durableId="282F0682"/>
+  <w16cid:commentId w16cid:paraId="40C1EBD9" w16cid:durableId="282F06A0"/>
   <w16cid:commentId w16cid:paraId="4B47A34C" w16cid:durableId="282B3D5B"/>
   <w16cid:commentId w16cid:paraId="740E37E7" w16cid:durableId="282B3D26"/>
 </w16cid:commentsIds>
